--- a/Dokumentaciok/8_Proto_elkeszites/Havasi/tesztek_javítás.docx
+++ b/Dokumentaciok/8_Proto_elkeszites/Havasi/tesztek_javítás.docx
@@ -186,63 +186,103 @@
           <w:bCs/>
         </w:rPr>
       </w:pPr>
-      <w:r>
-        <w:rPr>
-          <w:bCs/>
-        </w:rPr>
-        <w:t>NewRoom - - 1 - - 0</w:t>
-      </w:r>
-    </w:p>
-    <w:p>
-      <w:pPr>
-        <w:rPr>
-          <w:bCs/>
-        </w:rPr>
-      </w:pPr>
-      <w:r>
-        <w:rPr>
-          <w:bCs/>
-        </w:rPr>
-        <w:t>NewRoom - - 1 - - 0</w:t>
-      </w:r>
-    </w:p>
-    <w:p>
-      <w:pPr>
-        <w:rPr>
-          <w:bCs/>
-        </w:rPr>
-      </w:pPr>
-      <w:r>
-        <w:rPr>
-          <w:bCs/>
-        </w:rPr>
-        <w:t>NewRoom - - 1 - - 0</w:t>
-      </w:r>
-    </w:p>
-    <w:p>
-      <w:pPr>
-        <w:rPr>
-          <w:bCs/>
-        </w:rPr>
-      </w:pPr>
-      <w:r>
-        <w:rPr>
-          <w:bCs/>
-        </w:rPr>
-        <w:t>NewRoom - - 1 - - 0</w:t>
-      </w:r>
-    </w:p>
-    <w:p>
-      <w:pPr>
-        <w:rPr>
-          <w:bCs/>
-        </w:rPr>
-      </w:pPr>
-      <w:r>
-        <w:rPr>
-          <w:bCs/>
-        </w:rPr>
-        <w:t xml:space="preserve">NewDoor r0 r1 </w:t>
+      <w:proofErr w:type="spellStart"/>
+      <w:r>
+        <w:rPr>
+          <w:bCs/>
+        </w:rPr>
+        <w:t>NewRoom</w:t>
+      </w:r>
+      <w:proofErr w:type="spellEnd"/>
+      <w:r>
+        <w:rPr>
+          <w:bCs/>
+        </w:rPr>
+        <w:t xml:space="preserve"> - - 1 - - 0</w:t>
+      </w:r>
+    </w:p>
+    <w:p>
+      <w:pPr>
+        <w:rPr>
+          <w:bCs/>
+        </w:rPr>
+      </w:pPr>
+      <w:proofErr w:type="spellStart"/>
+      <w:r>
+        <w:rPr>
+          <w:bCs/>
+        </w:rPr>
+        <w:t>NewRoom</w:t>
+      </w:r>
+      <w:proofErr w:type="spellEnd"/>
+      <w:r>
+        <w:rPr>
+          <w:bCs/>
+        </w:rPr>
+        <w:t xml:space="preserve"> - - 1 - - 0</w:t>
+      </w:r>
+    </w:p>
+    <w:p>
+      <w:pPr>
+        <w:rPr>
+          <w:bCs/>
+        </w:rPr>
+      </w:pPr>
+      <w:proofErr w:type="spellStart"/>
+      <w:r>
+        <w:rPr>
+          <w:bCs/>
+        </w:rPr>
+        <w:t>NewRoom</w:t>
+      </w:r>
+      <w:proofErr w:type="spellEnd"/>
+      <w:r>
+        <w:rPr>
+          <w:bCs/>
+        </w:rPr>
+        <w:t xml:space="preserve"> - - 1 - - 0</w:t>
+      </w:r>
+    </w:p>
+    <w:p>
+      <w:pPr>
+        <w:rPr>
+          <w:bCs/>
+        </w:rPr>
+      </w:pPr>
+      <w:proofErr w:type="spellStart"/>
+      <w:r>
+        <w:rPr>
+          <w:bCs/>
+        </w:rPr>
+        <w:t>NewRoom</w:t>
+      </w:r>
+      <w:proofErr w:type="spellEnd"/>
+      <w:r>
+        <w:rPr>
+          <w:bCs/>
+        </w:rPr>
+        <w:t xml:space="preserve"> - - 1 - - 0</w:t>
+      </w:r>
+    </w:p>
+    <w:p>
+      <w:pPr>
+        <w:rPr>
+          <w:bCs/>
+        </w:rPr>
+      </w:pPr>
+      <w:proofErr w:type="spellStart"/>
+      <w:r>
+        <w:rPr>
+          <w:bCs/>
+        </w:rPr>
+        <w:t>NewDoor</w:t>
+      </w:r>
+      <w:proofErr w:type="spellEnd"/>
+      <w:r>
+        <w:rPr>
+          <w:bCs/>
+        </w:rPr>
+        <w:t xml:space="preserve"> r0 r1 </w:t>
       </w:r>
       <w:r>
         <w:rPr>
@@ -263,11 +303,61 @@
           <w:bCs/>
         </w:rPr>
       </w:pPr>
-      <w:r>
-        <w:rPr>
-          <w:bCs/>
-        </w:rPr>
-        <w:t>NewDoor r</w:t>
+      <w:proofErr w:type="spellStart"/>
+      <w:r>
+        <w:rPr>
+          <w:bCs/>
+        </w:rPr>
+        <w:t>NewDoor</w:t>
+      </w:r>
+      <w:proofErr w:type="spellEnd"/>
+      <w:r>
+        <w:rPr>
+          <w:bCs/>
+        </w:rPr>
+        <w:t xml:space="preserve"> r1 r2 - +</w:t>
+      </w:r>
+    </w:p>
+    <w:p>
+      <w:pPr>
+        <w:rPr>
+          <w:bCs/>
+        </w:rPr>
+      </w:pPr>
+      <w:proofErr w:type="spellStart"/>
+      <w:r>
+        <w:rPr>
+          <w:bCs/>
+        </w:rPr>
+        <w:t>NewDoor</w:t>
+      </w:r>
+      <w:proofErr w:type="spellEnd"/>
+      <w:r>
+        <w:rPr>
+          <w:bCs/>
+        </w:rPr>
+        <w:t xml:space="preserve"> r1 r3 - -</w:t>
+      </w:r>
+    </w:p>
+    <w:p>
+      <w:pPr>
+        <w:rPr>
+          <w:bCs/>
+        </w:rPr>
+      </w:pPr>
+      <w:proofErr w:type="spellStart"/>
+      <w:r>
+        <w:rPr>
+          <w:bCs/>
+        </w:rPr>
+        <w:t>NewStudent</w:t>
+      </w:r>
+      <w:proofErr w:type="spellEnd"/>
+      <w:r>
+        <w:rPr>
+          <w:bCs/>
+        </w:rPr>
+        <w:t xml:space="preserve"> – r</w:t>
       </w:r>
       <w:r>
         <w:rPr>
@@ -275,110 +365,6 @@
         </w:rPr>
         <w:t>1</w:t>
       </w:r>
-      <w:r>
-        <w:rPr>
-          <w:bCs/>
-        </w:rPr>
-        <w:t xml:space="preserve"> r</w:t>
-      </w:r>
-      <w:r>
-        <w:rPr>
-          <w:bCs/>
-        </w:rPr>
-        <w:t>2</w:t>
-      </w:r>
-      <w:r>
-        <w:rPr>
-          <w:bCs/>
-        </w:rPr>
-        <w:t xml:space="preserve"> </w:t>
-      </w:r>
-      <w:r>
-        <w:rPr>
-          <w:bCs/>
-        </w:rPr>
-        <w:t>-</w:t>
-      </w:r>
-      <w:r>
-        <w:rPr>
-          <w:bCs/>
-        </w:rPr>
-        <w:t xml:space="preserve"> </w:t>
-      </w:r>
-      <w:r>
-        <w:rPr>
-          <w:bCs/>
-        </w:rPr>
-        <w:t>+</w:t>
-      </w:r>
-    </w:p>
-    <w:p>
-      <w:pPr>
-        <w:rPr>
-          <w:bCs/>
-        </w:rPr>
-      </w:pPr>
-      <w:r>
-        <w:rPr>
-          <w:bCs/>
-        </w:rPr>
-        <w:t>NewDoor r</w:t>
-      </w:r>
-      <w:r>
-        <w:rPr>
-          <w:bCs/>
-        </w:rPr>
-        <w:t>1</w:t>
-      </w:r>
-      <w:r>
-        <w:rPr>
-          <w:bCs/>
-        </w:rPr>
-        <w:t xml:space="preserve"> r</w:t>
-      </w:r>
-      <w:r>
-        <w:rPr>
-          <w:bCs/>
-        </w:rPr>
-        <w:t>3</w:t>
-      </w:r>
-      <w:r>
-        <w:rPr>
-          <w:bCs/>
-        </w:rPr>
-        <w:t xml:space="preserve"> </w:t>
-      </w:r>
-      <w:r>
-        <w:rPr>
-          <w:bCs/>
-        </w:rPr>
-        <w:t>-</w:t>
-      </w:r>
-      <w:r>
-        <w:rPr>
-          <w:bCs/>
-        </w:rPr>
-        <w:t xml:space="preserve"> -</w:t>
-      </w:r>
-    </w:p>
-    <w:p>
-      <w:pPr>
-        <w:rPr>
-          <w:bCs/>
-        </w:rPr>
-      </w:pPr>
-      <w:r>
-        <w:rPr>
-          <w:bCs/>
-        </w:rPr>
-        <w:t>NewStudent – r</w:t>
-      </w:r>
-      <w:r>
-        <w:rPr>
-          <w:bCs/>
-        </w:rPr>
-        <w:t>1</w:t>
-      </w:r>
     </w:p>
     <w:p>
       <w:pPr>
@@ -403,32 +389,20 @@
         <w:rPr>
           <w:bCs/>
         </w:rPr>
-        <w:t>Enter s0 d</w:t>
-      </w:r>
-      <w:r>
-        <w:rPr>
-          <w:bCs/>
-        </w:rPr>
-        <w:t>12</w:t>
-      </w:r>
-    </w:p>
-    <w:p>
-      <w:pPr>
-        <w:rPr>
-          <w:bCs/>
-        </w:rPr>
-      </w:pPr>
-      <w:r>
-        <w:rPr>
-          <w:bCs/>
-        </w:rPr>
-        <w:t>Enter s0 d</w:t>
-      </w:r>
-      <w:r>
-        <w:rPr>
-          <w:bCs/>
-        </w:rPr>
-        <w:t>13</w:t>
+        <w:t>Enter s0 d12</w:t>
+      </w:r>
+    </w:p>
+    <w:p>
+      <w:pPr>
+        <w:rPr>
+          <w:bCs/>
+        </w:rPr>
+      </w:pPr>
+      <w:r>
+        <w:rPr>
+          <w:bCs/>
+        </w:rPr>
+        <w:t>Enter s0 d13</w:t>
       </w:r>
     </w:p>
     <w:p>
@@ -458,146 +432,168 @@
         <w:rPr>
           <w:bCs/>
         </w:rPr>
-        <w:t>r0 created</w:t>
-      </w:r>
-    </w:p>
-    <w:p>
-      <w:pPr>
-        <w:rPr>
-          <w:bCs/>
-        </w:rPr>
-      </w:pPr>
-      <w:r>
-        <w:rPr>
-          <w:bCs/>
-        </w:rPr>
-        <w:t>r1 created</w:t>
-      </w:r>
-    </w:p>
-    <w:p>
-      <w:pPr>
-        <w:rPr>
-          <w:bCs/>
-        </w:rPr>
-      </w:pPr>
-      <w:r>
-        <w:rPr>
-          <w:bCs/>
-        </w:rPr>
-        <w:t>r</w:t>
-      </w:r>
-      <w:r>
-        <w:rPr>
-          <w:bCs/>
-        </w:rPr>
-        <w:t>2</w:t>
-      </w:r>
-      <w:r>
-        <w:rPr>
-          <w:bCs/>
-        </w:rPr>
-        <w:t xml:space="preserve"> created</w:t>
-      </w:r>
-    </w:p>
-    <w:p>
-      <w:pPr>
-        <w:rPr>
-          <w:bCs/>
-        </w:rPr>
-      </w:pPr>
-      <w:r>
-        <w:rPr>
-          <w:bCs/>
-        </w:rPr>
-        <w:t>r</w:t>
-      </w:r>
-      <w:r>
-        <w:rPr>
-          <w:bCs/>
-        </w:rPr>
-        <w:t>3</w:t>
-      </w:r>
-      <w:r>
-        <w:rPr>
-          <w:bCs/>
-        </w:rPr>
-        <w:t xml:space="preserve"> created</w:t>
-      </w:r>
-    </w:p>
-    <w:p>
-      <w:pPr>
-        <w:rPr>
-          <w:bCs/>
-        </w:rPr>
-      </w:pPr>
-      <w:r>
-        <w:rPr>
-          <w:bCs/>
-        </w:rPr>
-        <w:t>d01 created</w:t>
-      </w:r>
-    </w:p>
-    <w:p>
-      <w:pPr>
-        <w:rPr>
-          <w:bCs/>
-        </w:rPr>
-      </w:pPr>
-      <w:r>
-        <w:rPr>
-          <w:bCs/>
-        </w:rPr>
-        <w:t>d1</w:t>
-      </w:r>
-      <w:r>
-        <w:rPr>
-          <w:bCs/>
-        </w:rPr>
-        <w:t>2</w:t>
-      </w:r>
-      <w:r>
-        <w:rPr>
-          <w:bCs/>
-        </w:rPr>
-        <w:t xml:space="preserve"> created</w:t>
-      </w:r>
-    </w:p>
-    <w:p>
-      <w:pPr>
-        <w:rPr>
-          <w:bCs/>
-        </w:rPr>
-      </w:pPr>
-      <w:r>
-        <w:rPr>
-          <w:bCs/>
-        </w:rPr>
-        <w:t>d1</w:t>
-      </w:r>
-      <w:r>
-        <w:rPr>
-          <w:bCs/>
-        </w:rPr>
-        <w:t>3</w:t>
-      </w:r>
-      <w:r>
-        <w:rPr>
-          <w:bCs/>
-        </w:rPr>
-        <w:t xml:space="preserve"> created</w:t>
-      </w:r>
-    </w:p>
-    <w:p>
-      <w:pPr>
-        <w:rPr>
-          <w:bCs/>
-        </w:rPr>
-      </w:pPr>
-      <w:r>
-        <w:rPr>
-          <w:bCs/>
-        </w:rPr>
-        <w:t>s0 created in r</w:t>
+        <w:t xml:space="preserve">r0 </w:t>
+      </w:r>
+      <w:proofErr w:type="spellStart"/>
+      <w:r>
+        <w:rPr>
+          <w:bCs/>
+        </w:rPr>
+        <w:t>created</w:t>
+      </w:r>
+      <w:proofErr w:type="spellEnd"/>
+    </w:p>
+    <w:p>
+      <w:pPr>
+        <w:rPr>
+          <w:bCs/>
+        </w:rPr>
+      </w:pPr>
+      <w:r>
+        <w:rPr>
+          <w:bCs/>
+        </w:rPr>
+        <w:t xml:space="preserve">r1 </w:t>
+      </w:r>
+      <w:proofErr w:type="spellStart"/>
+      <w:r>
+        <w:rPr>
+          <w:bCs/>
+        </w:rPr>
+        <w:t>created</w:t>
+      </w:r>
+      <w:proofErr w:type="spellEnd"/>
+    </w:p>
+    <w:p>
+      <w:pPr>
+        <w:rPr>
+          <w:bCs/>
+        </w:rPr>
+      </w:pPr>
+      <w:r>
+        <w:rPr>
+          <w:bCs/>
+        </w:rPr>
+        <w:t xml:space="preserve">r2 </w:t>
+      </w:r>
+      <w:proofErr w:type="spellStart"/>
+      <w:r>
+        <w:rPr>
+          <w:bCs/>
+        </w:rPr>
+        <w:t>created</w:t>
+      </w:r>
+      <w:proofErr w:type="spellEnd"/>
+    </w:p>
+    <w:p>
+      <w:pPr>
+        <w:rPr>
+          <w:bCs/>
+        </w:rPr>
+      </w:pPr>
+      <w:r>
+        <w:rPr>
+          <w:bCs/>
+        </w:rPr>
+        <w:t xml:space="preserve">r3 </w:t>
+      </w:r>
+      <w:proofErr w:type="spellStart"/>
+      <w:r>
+        <w:rPr>
+          <w:bCs/>
+        </w:rPr>
+        <w:t>created</w:t>
+      </w:r>
+      <w:proofErr w:type="spellEnd"/>
+    </w:p>
+    <w:p>
+      <w:pPr>
+        <w:rPr>
+          <w:bCs/>
+        </w:rPr>
+      </w:pPr>
+      <w:r>
+        <w:rPr>
+          <w:bCs/>
+        </w:rPr>
+        <w:t xml:space="preserve">d01 </w:t>
+      </w:r>
+      <w:proofErr w:type="spellStart"/>
+      <w:r>
+        <w:rPr>
+          <w:bCs/>
+        </w:rPr>
+        <w:t>created</w:t>
+      </w:r>
+      <w:proofErr w:type="spellEnd"/>
+    </w:p>
+    <w:p>
+      <w:pPr>
+        <w:rPr>
+          <w:bCs/>
+        </w:rPr>
+      </w:pPr>
+      <w:r>
+        <w:rPr>
+          <w:bCs/>
+        </w:rPr>
+        <w:t xml:space="preserve">d12 </w:t>
+      </w:r>
+      <w:proofErr w:type="spellStart"/>
+      <w:r>
+        <w:rPr>
+          <w:bCs/>
+        </w:rPr>
+        <w:t>created</w:t>
+      </w:r>
+      <w:proofErr w:type="spellEnd"/>
+    </w:p>
+    <w:p>
+      <w:pPr>
+        <w:rPr>
+          <w:bCs/>
+        </w:rPr>
+      </w:pPr>
+      <w:r>
+        <w:rPr>
+          <w:bCs/>
+        </w:rPr>
+        <w:t xml:space="preserve">d13 </w:t>
+      </w:r>
+      <w:proofErr w:type="spellStart"/>
+      <w:r>
+        <w:rPr>
+          <w:bCs/>
+        </w:rPr>
+        <w:t>created</w:t>
+      </w:r>
+      <w:proofErr w:type="spellEnd"/>
+    </w:p>
+    <w:p>
+      <w:pPr>
+        <w:rPr>
+          <w:bCs/>
+        </w:rPr>
+      </w:pPr>
+      <w:r>
+        <w:rPr>
+          <w:bCs/>
+        </w:rPr>
+        <w:t xml:space="preserve">s0 </w:t>
+      </w:r>
+      <w:proofErr w:type="spellStart"/>
+      <w:r>
+        <w:rPr>
+          <w:bCs/>
+        </w:rPr>
+        <w:t>created</w:t>
+      </w:r>
+      <w:proofErr w:type="spellEnd"/>
+      <w:r>
+        <w:rPr>
+          <w:bCs/>
+        </w:rPr>
+        <w:t xml:space="preserve"> in r</w:t>
       </w:r>
       <w:r>
         <w:rPr>
@@ -618,11 +614,33 @@
         </w:rPr>
         <w:t xml:space="preserve">s0 </w:t>
       </w:r>
-      <w:r>
-        <w:rPr>
-          <w:bCs/>
-        </w:rPr>
-        <w:t xml:space="preserve">failed to </w:t>
+      <w:proofErr w:type="spellStart"/>
+      <w:r>
+        <w:rPr>
+          <w:bCs/>
+        </w:rPr>
+        <w:t>failed</w:t>
+      </w:r>
+      <w:proofErr w:type="spellEnd"/>
+      <w:r>
+        <w:rPr>
+          <w:bCs/>
+        </w:rPr>
+        <w:t xml:space="preserve"> </w:t>
+      </w:r>
+      <w:proofErr w:type="spellStart"/>
+      <w:r>
+        <w:rPr>
+          <w:bCs/>
+        </w:rPr>
+        <w:t>to</w:t>
+      </w:r>
+      <w:proofErr w:type="spellEnd"/>
+      <w:r>
+        <w:rPr>
+          <w:bCs/>
+        </w:rPr>
+        <w:t xml:space="preserve"> </w:t>
       </w:r>
       <w:r>
         <w:rPr>
@@ -647,44 +665,48 @@
         <w:rPr>
           <w:bCs/>
         </w:rPr>
-        <w:t>s0 failed to enter r</w:t>
-      </w:r>
-      <w:r>
-        <w:rPr>
-          <w:bCs/>
-        </w:rPr>
-        <w:t>2</w:t>
-      </w:r>
-    </w:p>
-    <w:p>
-      <w:pPr>
-        <w:rPr>
-          <w:bCs/>
-        </w:rPr>
-      </w:pPr>
-      <w:r>
-        <w:rPr>
-          <w:bCs/>
-        </w:rPr>
-        <w:t>s0 enter</w:t>
-      </w:r>
-      <w:r>
-        <w:rPr>
-          <w:bCs/>
-        </w:rPr>
-        <w:t>ed</w:t>
-      </w:r>
-      <w:r>
-        <w:rPr>
-          <w:bCs/>
-        </w:rPr>
-        <w:t xml:space="preserve"> r</w:t>
-      </w:r>
-      <w:r>
-        <w:rPr>
-          <w:bCs/>
-        </w:rPr>
-        <w:t>3</w:t>
+        <w:t xml:space="preserve">s0 </w:t>
+      </w:r>
+      <w:proofErr w:type="spellStart"/>
+      <w:r>
+        <w:rPr>
+          <w:bCs/>
+        </w:rPr>
+        <w:t>failed</w:t>
+      </w:r>
+      <w:proofErr w:type="spellEnd"/>
+      <w:r>
+        <w:rPr>
+          <w:bCs/>
+        </w:rPr>
+        <w:t xml:space="preserve"> </w:t>
+      </w:r>
+      <w:proofErr w:type="spellStart"/>
+      <w:r>
+        <w:rPr>
+          <w:bCs/>
+        </w:rPr>
+        <w:t>to</w:t>
+      </w:r>
+      <w:proofErr w:type="spellEnd"/>
+      <w:r>
+        <w:rPr>
+          <w:bCs/>
+        </w:rPr>
+        <w:t xml:space="preserve"> enter r2</w:t>
+      </w:r>
+    </w:p>
+    <w:p>
+      <w:pPr>
+        <w:rPr>
+          <w:bCs/>
+        </w:rPr>
+      </w:pPr>
+      <w:r>
+        <w:rPr>
+          <w:bCs/>
+        </w:rPr>
+        <w:t>s0 entered r3</w:t>
       </w:r>
     </w:p>
     <w:p>
@@ -714,25 +736,13 @@
     </w:p>
     <w:p>
       <w:r>
-        <w:t xml:space="preserve">Van egy hallgató </w:t>
-      </w:r>
-      <w:r>
-        <w:t>egy</w:t>
-      </w:r>
-      <w:r>
-        <w:t xml:space="preserve"> sima szobában,</w:t>
-      </w:r>
-      <w:r>
-        <w:t xml:space="preserve"> </w:t>
+        <w:t xml:space="preserve">Van egy hallgató egy sima szobában, </w:t>
       </w:r>
       <w:r>
         <w:t>nála egy Camembert</w:t>
       </w:r>
       <w:r>
-        <w:t>,</w:t>
-      </w:r>
-      <w:r>
-        <w:t xml:space="preserve"> egy TVSZ és egy söröskorsó. </w:t>
+        <w:t xml:space="preserve">, egy TVSZ és egy söröskorsó. </w:t>
       </w:r>
       <w:r>
         <w:t xml:space="preserve">A hallgató használja a camembert és a szoba gázos lesz. </w:t>
@@ -800,69 +810,103 @@
           <w:bCs/>
         </w:rPr>
       </w:pPr>
-      <w:r>
-        <w:rPr>
-          <w:bCs/>
-        </w:rPr>
-        <w:t>NewRoom - - 1 - - 0</w:t>
-      </w:r>
-    </w:p>
-    <w:p>
-      <w:pPr>
-        <w:rPr>
-          <w:bCs/>
-        </w:rPr>
-      </w:pPr>
-      <w:r>
-        <w:rPr>
-          <w:bCs/>
-        </w:rPr>
-        <w:t>NewStudent – r0</w:t>
-      </w:r>
-    </w:p>
-    <w:p>
-      <w:pPr>
-        <w:rPr>
-          <w:bCs/>
-        </w:rPr>
-      </w:pPr>
-      <w:r>
-        <w:rPr>
-          <w:bCs/>
-        </w:rPr>
-        <w:t>NewItem 4 r0 s0</w:t>
-      </w:r>
-    </w:p>
-    <w:p>
-      <w:pPr>
-        <w:rPr>
-          <w:bCs/>
-        </w:rPr>
-      </w:pPr>
-      <w:r>
-        <w:rPr>
-          <w:bCs/>
-        </w:rPr>
-        <w:t>NewItem 5 - s0</w:t>
-      </w:r>
-    </w:p>
-    <w:p>
-      <w:pPr>
-        <w:rPr>
-          <w:bCs/>
-        </w:rPr>
-      </w:pPr>
-      <w:r>
-        <w:rPr>
-          <w:bCs/>
-        </w:rPr>
-        <w:t>N</w:t>
-      </w:r>
-      <w:r>
-        <w:rPr>
-          <w:bCs/>
-        </w:rPr>
-        <w:t xml:space="preserve">ewItem 6 </w:t>
+      <w:proofErr w:type="spellStart"/>
+      <w:r>
+        <w:rPr>
+          <w:bCs/>
+        </w:rPr>
+        <w:t>NewRoom</w:t>
+      </w:r>
+      <w:proofErr w:type="spellEnd"/>
+      <w:r>
+        <w:rPr>
+          <w:bCs/>
+        </w:rPr>
+        <w:t xml:space="preserve"> - - 1 - - 0</w:t>
+      </w:r>
+    </w:p>
+    <w:p>
+      <w:pPr>
+        <w:rPr>
+          <w:bCs/>
+        </w:rPr>
+      </w:pPr>
+      <w:proofErr w:type="spellStart"/>
+      <w:r>
+        <w:rPr>
+          <w:bCs/>
+        </w:rPr>
+        <w:t>NewStudent</w:t>
+      </w:r>
+      <w:proofErr w:type="spellEnd"/>
+      <w:r>
+        <w:rPr>
+          <w:bCs/>
+        </w:rPr>
+        <w:t xml:space="preserve"> – r0</w:t>
+      </w:r>
+    </w:p>
+    <w:p>
+      <w:pPr>
+        <w:rPr>
+          <w:bCs/>
+        </w:rPr>
+      </w:pPr>
+      <w:proofErr w:type="spellStart"/>
+      <w:r>
+        <w:rPr>
+          <w:bCs/>
+        </w:rPr>
+        <w:t>NewItem</w:t>
+      </w:r>
+      <w:proofErr w:type="spellEnd"/>
+      <w:r>
+        <w:rPr>
+          <w:bCs/>
+        </w:rPr>
+        <w:t xml:space="preserve"> 4 r0 s0</w:t>
+      </w:r>
+    </w:p>
+    <w:p>
+      <w:pPr>
+        <w:rPr>
+          <w:bCs/>
+        </w:rPr>
+      </w:pPr>
+      <w:proofErr w:type="spellStart"/>
+      <w:r>
+        <w:rPr>
+          <w:bCs/>
+        </w:rPr>
+        <w:t>NewItem</w:t>
+      </w:r>
+      <w:proofErr w:type="spellEnd"/>
+      <w:r>
+        <w:rPr>
+          <w:bCs/>
+        </w:rPr>
+        <w:t xml:space="preserve"> 5 - s0</w:t>
+      </w:r>
+    </w:p>
+    <w:p>
+      <w:pPr>
+        <w:rPr>
+          <w:bCs/>
+        </w:rPr>
+      </w:pPr>
+      <w:proofErr w:type="spellStart"/>
+      <w:r>
+        <w:rPr>
+          <w:bCs/>
+        </w:rPr>
+        <w:t>NewItem</w:t>
+      </w:r>
+      <w:proofErr w:type="spellEnd"/>
+      <w:r>
+        <w:rPr>
+          <w:bCs/>
+        </w:rPr>
+        <w:t xml:space="preserve"> 6 </w:t>
       </w:r>
       <w:r>
         <w:rPr>
@@ -883,11 +927,19 @@
           <w:bCs/>
         </w:rPr>
       </w:pPr>
-      <w:r>
-        <w:rPr>
-          <w:bCs/>
-        </w:rPr>
-        <w:t>Use s0 i0</w:t>
+      <w:proofErr w:type="spellStart"/>
+      <w:r>
+        <w:rPr>
+          <w:bCs/>
+        </w:rPr>
+        <w:t>Use</w:t>
+      </w:r>
+      <w:proofErr w:type="spellEnd"/>
+      <w:r>
+        <w:rPr>
+          <w:bCs/>
+        </w:rPr>
+        <w:t xml:space="preserve"> s0 i0</w:t>
       </w:r>
     </w:p>
     <w:p>
@@ -917,8 +969,16 @@
         <w:rPr>
           <w:bCs/>
         </w:rPr>
-        <w:t>r0 created</w:t>
-      </w:r>
+        <w:t xml:space="preserve">r0 </w:t>
+      </w:r>
+      <w:proofErr w:type="spellStart"/>
+      <w:r>
+        <w:rPr>
+          <w:bCs/>
+        </w:rPr>
+        <w:t>created</w:t>
+      </w:r>
+      <w:proofErr w:type="spellEnd"/>
     </w:p>
     <w:p>
       <w:pPr>
@@ -931,93 +991,171 @@
           <w:bCs/>
         </w:rPr>
         <w:lastRenderedPageBreak/>
-        <w:t>s0 created in r0</w:t>
-      </w:r>
-    </w:p>
-    <w:p>
-      <w:pPr>
-        <w:rPr>
-          <w:bCs/>
-        </w:rPr>
-      </w:pPr>
-      <w:r>
-        <w:rPr>
-          <w:bCs/>
-        </w:rPr>
-        <w:t>i0 created in s0</w:t>
-      </w:r>
-    </w:p>
-    <w:p>
-      <w:pPr>
-        <w:rPr>
-          <w:bCs/>
-        </w:rPr>
-      </w:pPr>
-      <w:r>
-        <w:rPr>
-          <w:bCs/>
-        </w:rPr>
-        <w:t>i</w:t>
-      </w:r>
-      <w:r>
-        <w:rPr>
-          <w:bCs/>
-        </w:rPr>
-        <w:t>1</w:t>
-      </w:r>
-      <w:r>
-        <w:rPr>
-          <w:bCs/>
-        </w:rPr>
-        <w:t xml:space="preserve"> created in s0</w:t>
-      </w:r>
-    </w:p>
-    <w:p>
-      <w:pPr>
-        <w:rPr>
-          <w:bCs/>
-        </w:rPr>
-      </w:pPr>
-      <w:r>
-        <w:rPr>
-          <w:bCs/>
-        </w:rPr>
-        <w:t>i</w:t>
-      </w:r>
-      <w:r>
-        <w:rPr>
-          <w:bCs/>
-        </w:rPr>
-        <w:t>2</w:t>
-      </w:r>
-      <w:r>
-        <w:rPr>
-          <w:bCs/>
-        </w:rPr>
-        <w:t xml:space="preserve"> created in s0</w:t>
-      </w:r>
-    </w:p>
-    <w:p>
-      <w:pPr>
-        <w:rPr>
-          <w:bCs/>
-        </w:rPr>
-      </w:pPr>
-      <w:r>
-        <w:rPr>
-          <w:bCs/>
-        </w:rPr>
-        <w:t>s0 gassed r0</w:t>
-      </w:r>
-    </w:p>
-    <w:p>
-      <w:r>
-        <w:t>i1 added to r0</w:t>
-      </w:r>
-    </w:p>
-    <w:p>
-      <w:r>
-        <w:t>i2 added to r0</w:t>
+        <w:t xml:space="preserve">s0 </w:t>
+      </w:r>
+      <w:proofErr w:type="spellStart"/>
+      <w:r>
+        <w:rPr>
+          <w:bCs/>
+        </w:rPr>
+        <w:t>created</w:t>
+      </w:r>
+      <w:proofErr w:type="spellEnd"/>
+      <w:r>
+        <w:rPr>
+          <w:bCs/>
+        </w:rPr>
+        <w:t xml:space="preserve"> in r0</w:t>
+      </w:r>
+    </w:p>
+    <w:p>
+      <w:pPr>
+        <w:rPr>
+          <w:bCs/>
+        </w:rPr>
+      </w:pPr>
+      <w:r>
+        <w:rPr>
+          <w:bCs/>
+        </w:rPr>
+        <w:t xml:space="preserve">i0 </w:t>
+      </w:r>
+      <w:proofErr w:type="spellStart"/>
+      <w:r>
+        <w:rPr>
+          <w:bCs/>
+        </w:rPr>
+        <w:t>created</w:t>
+      </w:r>
+      <w:proofErr w:type="spellEnd"/>
+      <w:r>
+        <w:rPr>
+          <w:bCs/>
+        </w:rPr>
+        <w:t xml:space="preserve"> in s0</w:t>
+      </w:r>
+    </w:p>
+    <w:p>
+      <w:pPr>
+        <w:rPr>
+          <w:bCs/>
+        </w:rPr>
+      </w:pPr>
+      <w:r>
+        <w:rPr>
+          <w:bCs/>
+        </w:rPr>
+        <w:t xml:space="preserve">i1 </w:t>
+      </w:r>
+      <w:proofErr w:type="spellStart"/>
+      <w:r>
+        <w:rPr>
+          <w:bCs/>
+        </w:rPr>
+        <w:t>created</w:t>
+      </w:r>
+      <w:proofErr w:type="spellEnd"/>
+      <w:r>
+        <w:rPr>
+          <w:bCs/>
+        </w:rPr>
+        <w:t xml:space="preserve"> in s0</w:t>
+      </w:r>
+    </w:p>
+    <w:p>
+      <w:pPr>
+        <w:rPr>
+          <w:bCs/>
+        </w:rPr>
+      </w:pPr>
+      <w:r>
+        <w:rPr>
+          <w:bCs/>
+        </w:rPr>
+        <w:t xml:space="preserve">i2 </w:t>
+      </w:r>
+      <w:proofErr w:type="spellStart"/>
+      <w:r>
+        <w:rPr>
+          <w:bCs/>
+        </w:rPr>
+        <w:t>created</w:t>
+      </w:r>
+      <w:proofErr w:type="spellEnd"/>
+      <w:r>
+        <w:rPr>
+          <w:bCs/>
+        </w:rPr>
+        <w:t xml:space="preserve"> in s0</w:t>
+      </w:r>
+    </w:p>
+    <w:p>
+      <w:pPr>
+        <w:rPr>
+          <w:bCs/>
+        </w:rPr>
+      </w:pPr>
+      <w:r>
+        <w:rPr>
+          <w:bCs/>
+        </w:rPr>
+        <w:t xml:space="preserve">s0 </w:t>
+      </w:r>
+      <w:proofErr w:type="spellStart"/>
+      <w:r>
+        <w:rPr>
+          <w:bCs/>
+        </w:rPr>
+        <w:t>gassed</w:t>
+      </w:r>
+      <w:proofErr w:type="spellEnd"/>
+      <w:r>
+        <w:rPr>
+          <w:bCs/>
+        </w:rPr>
+        <w:t xml:space="preserve"> r0</w:t>
+      </w:r>
+    </w:p>
+    <w:p>
+      <w:r>
+        <w:t xml:space="preserve">i1 </w:t>
+      </w:r>
+      <w:proofErr w:type="spellStart"/>
+      <w:r>
+        <w:t>added</w:t>
+      </w:r>
+      <w:proofErr w:type="spellEnd"/>
+      <w:r>
+        <w:t xml:space="preserve"> </w:t>
+      </w:r>
+      <w:proofErr w:type="spellStart"/>
+      <w:r>
+        <w:t>to</w:t>
+      </w:r>
+      <w:proofErr w:type="spellEnd"/>
+      <w:r>
+        <w:t xml:space="preserve"> r0</w:t>
+      </w:r>
+    </w:p>
+    <w:p>
+      <w:r>
+        <w:t xml:space="preserve">i2 </w:t>
+      </w:r>
+      <w:proofErr w:type="spellStart"/>
+      <w:r>
+        <w:t>added</w:t>
+      </w:r>
+      <w:proofErr w:type="spellEnd"/>
+      <w:r>
+        <w:t xml:space="preserve"> </w:t>
+      </w:r>
+      <w:proofErr w:type="spellStart"/>
+      <w:r>
+        <w:t>to</w:t>
+      </w:r>
+      <w:proofErr w:type="spellEnd"/>
+      <w:r>
+        <w:t xml:space="preserve"> r0</w:t>
       </w:r>
     </w:p>
     <w:p>
@@ -1033,36 +1171,7 @@
         <w:pStyle w:val="Cmsor3"/>
       </w:pPr>
       <w:r>
-        <w:t>8.2.1</w:t>
-      </w:r>
-      <w:r>
-        <w:t>6</w:t>
-      </w:r>
-      <w:r>
-        <w:t xml:space="preserve"> tesztelve 8.2.1</w:t>
-      </w:r>
-      <w:r>
-        <w:t>8</w:t>
-      </w:r>
-      <w:r>
-        <w:t>-b</w:t>
-      </w:r>
-      <w:r>
-        <w:t>a</w:t>
-      </w:r>
-      <w:r>
-        <w:t>n</w:t>
-      </w:r>
-    </w:p>
-    <w:p>
-      <w:pPr>
-        <w:pStyle w:val="Cmsor3"/>
-      </w:pPr>
-      <w:r>
-        <w:t>TVSZ használata</w:t>
-      </w:r>
-      <w:r>
-        <w:t xml:space="preserve"> (8.2.18)</w:t>
+        <w:t>8.2.15 átalakítva</w:t>
       </w:r>
     </w:p>
     <w:p>
@@ -1105,7 +1214,7 @@
           <w:iCs/>
           <w:color w:val="auto"/>
         </w:rPr>
-        <w:t>öt</w:t>
+        <w:t xml:space="preserve">két </w:t>
       </w:r>
       <w:r>
         <w:rPr>
@@ -1113,7 +1222,7 @@
           <w:iCs/>
           <w:color w:val="auto"/>
         </w:rPr>
-        <w:t xml:space="preserve"> szomszédos szoba, az </w:t>
+        <w:t xml:space="preserve">szomszédos szoba, az </w:t>
       </w:r>
       <w:r>
         <w:rPr>
@@ -1121,7 +1230,7 @@
           <w:iCs/>
           <w:color w:val="auto"/>
         </w:rPr>
-        <w:t>elsőben</w:t>
+        <w:t>első sima, benne</w:t>
       </w:r>
       <w:r>
         <w:rPr>
@@ -1153,7 +1262,7 @@
           <w:iCs/>
           <w:color w:val="auto"/>
         </w:rPr>
-        <w:t>tvsz</w:t>
+        <w:t>maszk és egy légfrissítő. A második gázos</w:t>
       </w:r>
       <w:r>
         <w:rPr>
@@ -1161,7 +1270,7 @@
           <w:iCs/>
           <w:color w:val="auto"/>
         </w:rPr>
-        <w:t xml:space="preserve">, a </w:t>
+        <w:t>. A hallgató</w:t>
       </w:r>
       <w:r>
         <w:rPr>
@@ -1169,7 +1278,7 @@
           <w:iCs/>
           <w:color w:val="auto"/>
         </w:rPr>
-        <w:t>többiben</w:t>
+        <w:t xml:space="preserve"> </w:t>
       </w:r>
       <w:r>
         <w:rPr>
@@ -1177,7 +1286,7 @@
           <w:iCs/>
           <w:color w:val="auto"/>
         </w:rPr>
-        <w:t xml:space="preserve"> egy</w:t>
+        <w:t xml:space="preserve">átlép a </w:t>
       </w:r>
       <w:r>
         <w:rPr>
@@ -1185,7 +1294,7 @@
           <w:iCs/>
           <w:color w:val="auto"/>
         </w:rPr>
-        <w:t>-egy</w:t>
+        <w:t>következő</w:t>
       </w:r>
       <w:r>
         <w:rPr>
@@ -1193,7 +1302,7 @@
           <w:iCs/>
           <w:color w:val="auto"/>
         </w:rPr>
-        <w:t xml:space="preserve"> tanár. A hallgató</w:t>
+        <w:t xml:space="preserve"> szobába</w:t>
       </w:r>
       <w:r>
         <w:rPr>
@@ -1201,7 +1310,7 @@
           <w:iCs/>
           <w:color w:val="auto"/>
         </w:rPr>
-        <w:t xml:space="preserve"> mindig</w:t>
+        <w:t xml:space="preserve"> majd használja a légfrissítőt</w:t>
       </w:r>
       <w:r>
         <w:rPr>
@@ -1209,47 +1318,7 @@
           <w:iCs/>
           <w:color w:val="auto"/>
         </w:rPr>
-        <w:t xml:space="preserve"> </w:t>
-      </w:r>
-      <w:r>
-        <w:rPr>
-          <w:i w:val="0"/>
-          <w:iCs/>
-          <w:color w:val="auto"/>
-        </w:rPr>
-        <w:t xml:space="preserve">átlép a </w:t>
-      </w:r>
-      <w:r>
-        <w:rPr>
-          <w:i w:val="0"/>
-          <w:iCs/>
-          <w:color w:val="auto"/>
-        </w:rPr>
-        <w:t>következő</w:t>
-      </w:r>
-      <w:r>
-        <w:rPr>
-          <w:i w:val="0"/>
-          <w:iCs/>
-          <w:color w:val="auto"/>
-        </w:rPr>
-        <w:t xml:space="preserve"> szobába. A hallgató felhasználja a </w:t>
-      </w:r>
-      <w:r>
-        <w:rPr>
-          <w:i w:val="0"/>
-          <w:iCs/>
-          <w:color w:val="auto"/>
-        </w:rPr>
-        <w:t xml:space="preserve">tvsz-t </w:t>
-      </w:r>
-      <w:r>
-        <w:rPr>
-          <w:i w:val="0"/>
-          <w:iCs/>
-          <w:color w:val="auto"/>
-        </w:rPr>
-        <w:t>és kibukik.</w:t>
+        <w:t>.</w:t>
       </w:r>
     </w:p>
     <w:p>
@@ -1276,10 +1345,7 @@
         </w:rPr>
       </w:pPr>
       <w:r>
-        <w:t>TVSZ</w:t>
-      </w:r>
-      <w:r>
-        <w:t>, kibukás</w:t>
+        <w:t>Maszk, légfrissítő</w:t>
       </w:r>
     </w:p>
     <w:p>
@@ -1305,283 +1371,124 @@
           <w:bCs/>
         </w:rPr>
       </w:pPr>
-      <w:r>
-        <w:rPr>
-          <w:bCs/>
-        </w:rPr>
-        <w:t>NewRoom - - 10 - - 0</w:t>
-      </w:r>
-    </w:p>
-    <w:p>
-      <w:pPr>
-        <w:rPr>
-          <w:bCs/>
-        </w:rPr>
-      </w:pPr>
-      <w:r>
-        <w:rPr>
-          <w:bCs/>
-        </w:rPr>
-        <w:t>NewRoom - - 10 - - 0</w:t>
-      </w:r>
-    </w:p>
-    <w:p>
-      <w:pPr>
-        <w:rPr>
-          <w:bCs/>
-        </w:rPr>
-      </w:pPr>
-      <w:r>
-        <w:rPr>
-          <w:bCs/>
-        </w:rPr>
-        <w:t>NewRoom - - 10 - - 0</w:t>
-      </w:r>
-    </w:p>
-    <w:p>
-      <w:pPr>
-        <w:rPr>
-          <w:bCs/>
-        </w:rPr>
-      </w:pPr>
-      <w:r>
-        <w:rPr>
-          <w:bCs/>
-        </w:rPr>
-        <w:t>NewRoom - - 10 - - 0</w:t>
-      </w:r>
-    </w:p>
-    <w:p>
-      <w:pPr>
-        <w:rPr>
-          <w:bCs/>
-        </w:rPr>
-      </w:pPr>
-      <w:r>
-        <w:rPr>
-          <w:bCs/>
-        </w:rPr>
-        <w:t>NewRoom - - 10 - - 0</w:t>
-      </w:r>
-    </w:p>
-    <w:p>
-      <w:pPr>
-        <w:rPr>
-          <w:bCs/>
-        </w:rPr>
-      </w:pPr>
-      <w:r>
-        <w:rPr>
-          <w:bCs/>
-        </w:rPr>
-        <w:t>NewDoor r0 r1 - -</w:t>
-      </w:r>
-    </w:p>
-    <w:p>
-      <w:pPr>
-        <w:rPr>
-          <w:bCs/>
-        </w:rPr>
-      </w:pPr>
-      <w:r>
-        <w:rPr>
-          <w:bCs/>
-        </w:rPr>
-        <w:t>NewDoor r</w:t>
-      </w:r>
-      <w:r>
-        <w:rPr>
-          <w:bCs/>
-        </w:rPr>
-        <w:t>1</w:t>
-      </w:r>
-      <w:r>
-        <w:rPr>
-          <w:bCs/>
-        </w:rPr>
-        <w:t xml:space="preserve"> r</w:t>
-      </w:r>
-      <w:r>
-        <w:rPr>
-          <w:bCs/>
-        </w:rPr>
-        <w:t>2</w:t>
-      </w:r>
-      <w:r>
-        <w:rPr>
-          <w:bCs/>
-        </w:rPr>
-        <w:t xml:space="preserve"> - -</w:t>
-      </w:r>
-    </w:p>
-    <w:p>
-      <w:pPr>
-        <w:rPr>
-          <w:bCs/>
-        </w:rPr>
-      </w:pPr>
-      <w:r>
-        <w:rPr>
-          <w:bCs/>
-        </w:rPr>
-        <w:t>NewDoor r</w:t>
-      </w:r>
-      <w:r>
-        <w:rPr>
-          <w:bCs/>
-        </w:rPr>
-        <w:t>2</w:t>
-      </w:r>
-      <w:r>
-        <w:rPr>
-          <w:bCs/>
-        </w:rPr>
-        <w:t xml:space="preserve"> r</w:t>
-      </w:r>
-      <w:r>
-        <w:rPr>
-          <w:bCs/>
-        </w:rPr>
-        <w:t>3</w:t>
-      </w:r>
-      <w:r>
-        <w:rPr>
-          <w:bCs/>
-        </w:rPr>
-        <w:t xml:space="preserve"> - -</w:t>
-      </w:r>
-    </w:p>
-    <w:p>
-      <w:pPr>
-        <w:rPr>
-          <w:bCs/>
-        </w:rPr>
-      </w:pPr>
-      <w:r>
-        <w:rPr>
-          <w:bCs/>
-        </w:rPr>
-        <w:t>NewDoor r</w:t>
-      </w:r>
-      <w:r>
-        <w:rPr>
-          <w:bCs/>
-        </w:rPr>
-        <w:t>3</w:t>
-      </w:r>
-      <w:r>
-        <w:rPr>
-          <w:bCs/>
-        </w:rPr>
-        <w:t xml:space="preserve"> r</w:t>
-      </w:r>
-      <w:r>
-        <w:rPr>
-          <w:bCs/>
-        </w:rPr>
-        <w:t>4</w:t>
-      </w:r>
-      <w:r>
-        <w:rPr>
-          <w:bCs/>
-        </w:rPr>
-        <w:t xml:space="preserve"> - -</w:t>
-      </w:r>
-    </w:p>
-    <w:p>
-      <w:pPr>
-        <w:rPr>
-          <w:bCs/>
-        </w:rPr>
-      </w:pPr>
-      <w:r>
-        <w:rPr>
-          <w:bCs/>
-        </w:rPr>
-        <w:t>NewStudent – r0</w:t>
-      </w:r>
-    </w:p>
-    <w:p>
-      <w:pPr>
-        <w:rPr>
-          <w:bCs/>
-        </w:rPr>
-      </w:pPr>
-      <w:r>
-        <w:rPr>
-          <w:bCs/>
-        </w:rPr>
-        <w:t>NewItem 5 r0 s0</w:t>
-      </w:r>
-    </w:p>
-    <w:p>
-      <w:pPr>
-        <w:rPr>
-          <w:bCs/>
-        </w:rPr>
-      </w:pPr>
-      <w:r>
-        <w:rPr>
-          <w:bCs/>
-        </w:rPr>
-        <w:t>NewTeacher - - r1</w:t>
-      </w:r>
-    </w:p>
-    <w:p>
-      <w:pPr>
-        <w:rPr>
-          <w:bCs/>
-        </w:rPr>
-      </w:pPr>
-      <w:r>
-        <w:rPr>
-          <w:bCs/>
-        </w:rPr>
-        <w:t>NewTeacher - - r</w:t>
-      </w:r>
-      <w:r>
-        <w:rPr>
-          <w:bCs/>
-        </w:rPr>
-        <w:t>2</w:t>
-      </w:r>
-    </w:p>
-    <w:p>
-      <w:pPr>
-        <w:rPr>
-          <w:bCs/>
-        </w:rPr>
-      </w:pPr>
-      <w:r>
-        <w:rPr>
-          <w:bCs/>
-        </w:rPr>
-        <w:t>NewTeacher - - r</w:t>
-      </w:r>
-      <w:r>
-        <w:rPr>
-          <w:bCs/>
-        </w:rPr>
-        <w:t>3</w:t>
-      </w:r>
-    </w:p>
-    <w:p>
-      <w:pPr>
-        <w:rPr>
-          <w:bCs/>
-        </w:rPr>
-      </w:pPr>
-      <w:r>
-        <w:rPr>
-          <w:bCs/>
-        </w:rPr>
-        <w:t>NewTeacher - - r</w:t>
-      </w:r>
-      <w:r>
-        <w:rPr>
-          <w:bCs/>
-        </w:rPr>
-        <w:t>4</w:t>
+      <w:proofErr w:type="spellStart"/>
+      <w:r>
+        <w:rPr>
+          <w:bCs/>
+        </w:rPr>
+        <w:t>NewRoom</w:t>
+      </w:r>
+      <w:proofErr w:type="spellEnd"/>
+      <w:r>
+        <w:rPr>
+          <w:bCs/>
+        </w:rPr>
+        <w:t xml:space="preserve"> - 0 1 - - 0</w:t>
+      </w:r>
+    </w:p>
+    <w:p>
+      <w:pPr>
+        <w:rPr>
+          <w:bCs/>
+        </w:rPr>
+      </w:pPr>
+      <w:proofErr w:type="spellStart"/>
+      <w:r>
+        <w:rPr>
+          <w:bCs/>
+        </w:rPr>
+        <w:t>NewRoom</w:t>
+      </w:r>
+      <w:proofErr w:type="spellEnd"/>
+      <w:r>
+        <w:rPr>
+          <w:bCs/>
+        </w:rPr>
+        <w:t xml:space="preserve"> + 0 1 - - 0</w:t>
+      </w:r>
+    </w:p>
+    <w:p>
+      <w:pPr>
+        <w:rPr>
+          <w:bCs/>
+        </w:rPr>
+      </w:pPr>
+      <w:proofErr w:type="spellStart"/>
+      <w:r>
+        <w:rPr>
+          <w:bCs/>
+        </w:rPr>
+        <w:t>NewDoor</w:t>
+      </w:r>
+      <w:proofErr w:type="spellEnd"/>
+      <w:r>
+        <w:rPr>
+          <w:bCs/>
+        </w:rPr>
+        <w:t xml:space="preserve"> r0 r1 - -</w:t>
+      </w:r>
+    </w:p>
+    <w:p>
+      <w:pPr>
+        <w:rPr>
+          <w:bCs/>
+        </w:rPr>
+      </w:pPr>
+      <w:proofErr w:type="spellStart"/>
+      <w:r>
+        <w:rPr>
+          <w:bCs/>
+        </w:rPr>
+        <w:t>NewStudent</w:t>
+      </w:r>
+      <w:proofErr w:type="spellEnd"/>
+      <w:r>
+        <w:rPr>
+          <w:bCs/>
+        </w:rPr>
+        <w:t xml:space="preserve"> - r0</w:t>
+      </w:r>
+    </w:p>
+    <w:p>
+      <w:pPr>
+        <w:rPr>
+          <w:bCs/>
+        </w:rPr>
+      </w:pPr>
+      <w:proofErr w:type="spellStart"/>
+      <w:r>
+        <w:rPr>
+          <w:bCs/>
+        </w:rPr>
+        <w:t>NewItem</w:t>
+      </w:r>
+      <w:proofErr w:type="spellEnd"/>
+      <w:r>
+        <w:rPr>
+          <w:bCs/>
+        </w:rPr>
+        <w:t xml:space="preserve"> 3 - s0 3 -</w:t>
+      </w:r>
+    </w:p>
+    <w:p>
+      <w:pPr>
+        <w:rPr>
+          <w:bCs/>
+        </w:rPr>
+      </w:pPr>
+      <w:proofErr w:type="spellStart"/>
+      <w:r>
+        <w:rPr>
+          <w:bCs/>
+        </w:rPr>
+        <w:t>NewItem</w:t>
+      </w:r>
+      <w:proofErr w:type="spellEnd"/>
+      <w:r>
+        <w:rPr>
+          <w:bCs/>
+        </w:rPr>
+        <w:t xml:space="preserve"> 7 - s0 -</w:t>
       </w:r>
     </w:p>
     <w:p>
@@ -1603,55 +1510,338 @@
           <w:bCs/>
         </w:rPr>
       </w:pPr>
-      <w:r>
-        <w:rPr>
-          <w:bCs/>
-        </w:rPr>
-        <w:t>Enter s0 d</w:t>
-      </w:r>
-      <w:r>
-        <w:rPr>
-          <w:bCs/>
-        </w:rPr>
-        <w:t>12</w:t>
-      </w:r>
-    </w:p>
-    <w:p>
-      <w:pPr>
-        <w:rPr>
-          <w:bCs/>
-        </w:rPr>
-      </w:pPr>
-      <w:r>
-        <w:rPr>
-          <w:bCs/>
-        </w:rPr>
-        <w:t>Enter s0 d</w:t>
-      </w:r>
-      <w:r>
-        <w:rPr>
-          <w:bCs/>
-        </w:rPr>
-        <w:t>23</w:t>
-      </w:r>
-    </w:p>
-    <w:p>
-      <w:pPr>
-        <w:rPr>
-          <w:bCs/>
-        </w:rPr>
-      </w:pPr>
-      <w:r>
-        <w:rPr>
-          <w:bCs/>
-        </w:rPr>
-        <w:t>Enter s0 d</w:t>
-      </w:r>
-      <w:r>
-        <w:rPr>
-          <w:bCs/>
-        </w:rPr>
-        <w:t>34</w:t>
+      <w:proofErr w:type="spellStart"/>
+      <w:r>
+        <w:rPr>
+          <w:bCs/>
+        </w:rPr>
+        <w:t>Use</w:t>
+      </w:r>
+      <w:proofErr w:type="spellEnd"/>
+      <w:r>
+        <w:rPr>
+          <w:bCs/>
+        </w:rPr>
+        <w:t xml:space="preserve"> i1</w:t>
+      </w:r>
+    </w:p>
+    <w:p>
+      <w:pPr>
+        <w:pStyle w:val="Listaszerbekezds"/>
+        <w:numPr>
+          <w:ilvl w:val="0"/>
+          <w:numId w:val="5"/>
+        </w:numPr>
+        <w:rPr>
+          <w:b/>
+        </w:rPr>
+      </w:pPr>
+      <w:r>
+        <w:rPr>
+          <w:b/>
+        </w:rPr>
+        <w:t>Elvárt kimenet</w:t>
+      </w:r>
+    </w:p>
+    <w:p>
+      <w:pPr>
+        <w:rPr>
+          <w:bCs/>
+        </w:rPr>
+      </w:pPr>
+      <w:r>
+        <w:rPr>
+          <w:bCs/>
+        </w:rPr>
+        <w:t xml:space="preserve">r0 </w:t>
+      </w:r>
+      <w:proofErr w:type="spellStart"/>
+      <w:r>
+        <w:rPr>
+          <w:bCs/>
+        </w:rPr>
+        <w:t>created</w:t>
+      </w:r>
+      <w:proofErr w:type="spellEnd"/>
+    </w:p>
+    <w:p>
+      <w:pPr>
+        <w:rPr>
+          <w:bCs/>
+        </w:rPr>
+      </w:pPr>
+      <w:r>
+        <w:rPr>
+          <w:bCs/>
+        </w:rPr>
+        <w:t xml:space="preserve">r1 </w:t>
+      </w:r>
+      <w:proofErr w:type="spellStart"/>
+      <w:r>
+        <w:rPr>
+          <w:bCs/>
+        </w:rPr>
+        <w:t>created</w:t>
+      </w:r>
+      <w:proofErr w:type="spellEnd"/>
+    </w:p>
+    <w:p>
+      <w:pPr>
+        <w:rPr>
+          <w:bCs/>
+        </w:rPr>
+      </w:pPr>
+      <w:r>
+        <w:rPr>
+          <w:bCs/>
+        </w:rPr>
+        <w:t xml:space="preserve">r1 is </w:t>
+      </w:r>
+      <w:proofErr w:type="spellStart"/>
+      <w:r>
+        <w:rPr>
+          <w:bCs/>
+        </w:rPr>
+        <w:t>gassed</w:t>
+      </w:r>
+      <w:proofErr w:type="spellEnd"/>
+    </w:p>
+    <w:p>
+      <w:pPr>
+        <w:rPr>
+          <w:bCs/>
+        </w:rPr>
+      </w:pPr>
+      <w:r>
+        <w:rPr>
+          <w:bCs/>
+        </w:rPr>
+        <w:t xml:space="preserve">d01 </w:t>
+      </w:r>
+      <w:proofErr w:type="spellStart"/>
+      <w:r>
+        <w:rPr>
+          <w:bCs/>
+        </w:rPr>
+        <w:t>created</w:t>
+      </w:r>
+      <w:proofErr w:type="spellEnd"/>
+    </w:p>
+    <w:p>
+      <w:pPr>
+        <w:rPr>
+          <w:bCs/>
+        </w:rPr>
+      </w:pPr>
+      <w:r>
+        <w:rPr>
+          <w:bCs/>
+        </w:rPr>
+        <w:t xml:space="preserve">s0 </w:t>
+      </w:r>
+      <w:proofErr w:type="spellStart"/>
+      <w:r>
+        <w:rPr>
+          <w:bCs/>
+        </w:rPr>
+        <w:t>created</w:t>
+      </w:r>
+      <w:proofErr w:type="spellEnd"/>
+      <w:r>
+        <w:rPr>
+          <w:bCs/>
+        </w:rPr>
+        <w:t xml:space="preserve"> in r0</w:t>
+      </w:r>
+    </w:p>
+    <w:p>
+      <w:pPr>
+        <w:rPr>
+          <w:bCs/>
+        </w:rPr>
+      </w:pPr>
+      <w:r>
+        <w:rPr>
+          <w:bCs/>
+        </w:rPr>
+        <w:t xml:space="preserve">i0 </w:t>
+      </w:r>
+      <w:proofErr w:type="spellStart"/>
+      <w:r>
+        <w:rPr>
+          <w:bCs/>
+        </w:rPr>
+        <w:t>created</w:t>
+      </w:r>
+      <w:proofErr w:type="spellEnd"/>
+      <w:r>
+        <w:rPr>
+          <w:bCs/>
+        </w:rPr>
+        <w:t xml:space="preserve"> in s0</w:t>
+      </w:r>
+    </w:p>
+    <w:p>
+      <w:pPr>
+        <w:rPr>
+          <w:bCs/>
+        </w:rPr>
+      </w:pPr>
+      <w:r>
+        <w:rPr>
+          <w:bCs/>
+        </w:rPr>
+        <w:t xml:space="preserve">s0 </w:t>
+      </w:r>
+      <w:proofErr w:type="spellStart"/>
+      <w:r>
+        <w:rPr>
+          <w:bCs/>
+        </w:rPr>
+        <w:t>picked</w:t>
+      </w:r>
+      <w:proofErr w:type="spellEnd"/>
+      <w:r>
+        <w:rPr>
+          <w:bCs/>
+        </w:rPr>
+        <w:t xml:space="preserve"> </w:t>
+      </w:r>
+      <w:proofErr w:type="spellStart"/>
+      <w:r>
+        <w:rPr>
+          <w:bCs/>
+        </w:rPr>
+        <w:t>up</w:t>
+      </w:r>
+      <w:proofErr w:type="spellEnd"/>
+      <w:r>
+        <w:rPr>
+          <w:bCs/>
+        </w:rPr>
+        <w:t xml:space="preserve"> i0</w:t>
+      </w:r>
+    </w:p>
+    <w:p>
+      <w:pPr>
+        <w:rPr>
+          <w:bCs/>
+        </w:rPr>
+      </w:pPr>
+      <w:r>
+        <w:rPr>
+          <w:bCs/>
+        </w:rPr>
+        <w:t xml:space="preserve">i1 </w:t>
+      </w:r>
+      <w:proofErr w:type="spellStart"/>
+      <w:r>
+        <w:rPr>
+          <w:bCs/>
+        </w:rPr>
+        <w:t>created</w:t>
+      </w:r>
+      <w:proofErr w:type="spellEnd"/>
+      <w:r>
+        <w:rPr>
+          <w:bCs/>
+        </w:rPr>
+        <w:t xml:space="preserve"> in s0</w:t>
+      </w:r>
+    </w:p>
+    <w:p>
+      <w:pPr>
+        <w:rPr>
+          <w:bCs/>
+        </w:rPr>
+      </w:pPr>
+      <w:r>
+        <w:rPr>
+          <w:bCs/>
+        </w:rPr>
+        <w:t xml:space="preserve">s0 </w:t>
+      </w:r>
+      <w:proofErr w:type="spellStart"/>
+      <w:r>
+        <w:rPr>
+          <w:bCs/>
+        </w:rPr>
+        <w:t>picked</w:t>
+      </w:r>
+      <w:proofErr w:type="spellEnd"/>
+      <w:r>
+        <w:rPr>
+          <w:bCs/>
+        </w:rPr>
+        <w:t xml:space="preserve"> </w:t>
+      </w:r>
+      <w:proofErr w:type="spellStart"/>
+      <w:r>
+        <w:rPr>
+          <w:bCs/>
+        </w:rPr>
+        <w:t>up</w:t>
+      </w:r>
+      <w:proofErr w:type="spellEnd"/>
+      <w:r>
+        <w:rPr>
+          <w:bCs/>
+        </w:rPr>
+        <w:t xml:space="preserve"> i1</w:t>
+      </w:r>
+    </w:p>
+    <w:p>
+      <w:pPr>
+        <w:rPr>
+          <w:bCs/>
+        </w:rPr>
+      </w:pPr>
+      <w:r>
+        <w:rPr>
+          <w:bCs/>
+        </w:rPr>
+        <w:t>s0 entered r1</w:t>
+      </w:r>
+    </w:p>
+    <w:p>
+      <w:r>
+        <w:rPr>
+          <w:bCs/>
+        </w:rPr>
+        <w:t xml:space="preserve">s0 </w:t>
+      </w:r>
+      <w:proofErr w:type="spellStart"/>
+      <w:r>
+        <w:rPr>
+          <w:bCs/>
+        </w:rPr>
+        <w:t>degassed</w:t>
+      </w:r>
+      <w:proofErr w:type="spellEnd"/>
+      <w:r>
+        <w:rPr>
+          <w:bCs/>
+        </w:rPr>
+        <w:t xml:space="preserve"> r1</w:t>
+      </w:r>
+    </w:p>
+    <w:p>
+      <w:pPr>
+        <w:pStyle w:val="Cmsor3"/>
+      </w:pPr>
+      <w:r>
+        <w:t>8.2.16 tesztelve 8.2.18-ban</w:t>
+      </w:r>
+    </w:p>
+    <w:p>
+      <w:pPr>
+        <w:pStyle w:val="Cmsor3"/>
+      </w:pPr>
+      <w:r>
+        <w:t>TVSZ használata</w:t>
+      </w:r>
+      <w:r>
+        <w:t xml:space="preserve"> (8.2.18)</w:t>
       </w:r>
     </w:p>
     <w:p>
@@ -1668,459 +1858,213 @@
         <w:rPr>
           <w:b/>
         </w:rPr>
-        <w:t>Elvárt kimenet</w:t>
-      </w:r>
-    </w:p>
-    <w:p>
-      <w:pPr>
-        <w:rPr>
-          <w:bCs/>
-        </w:rPr>
-      </w:pPr>
-      <w:r>
-        <w:rPr>
-          <w:bCs/>
-        </w:rPr>
-        <w:t>r0 created</w:t>
-      </w:r>
-    </w:p>
-    <w:p>
-      <w:pPr>
-        <w:rPr>
-          <w:bCs/>
-        </w:rPr>
-      </w:pPr>
-      <w:r>
-        <w:rPr>
-          <w:bCs/>
-        </w:rPr>
-        <w:t>r1 created</w:t>
-      </w:r>
-    </w:p>
-    <w:p>
-      <w:pPr>
-        <w:rPr>
-          <w:bCs/>
-        </w:rPr>
-      </w:pPr>
-      <w:r>
-        <w:rPr>
-          <w:bCs/>
-        </w:rPr>
-        <w:t>r</w:t>
-      </w:r>
-      <w:r>
-        <w:rPr>
-          <w:bCs/>
-        </w:rPr>
-        <w:t>2</w:t>
-      </w:r>
-      <w:r>
-        <w:rPr>
-          <w:bCs/>
-        </w:rPr>
-        <w:t xml:space="preserve"> created</w:t>
-      </w:r>
-    </w:p>
-    <w:p>
-      <w:pPr>
-        <w:rPr>
-          <w:bCs/>
-        </w:rPr>
-      </w:pPr>
-      <w:r>
-        <w:rPr>
-          <w:bCs/>
-        </w:rPr>
-        <w:t>r</w:t>
-      </w:r>
-      <w:r>
-        <w:rPr>
-          <w:bCs/>
-        </w:rPr>
-        <w:t>3</w:t>
-      </w:r>
-      <w:r>
-        <w:rPr>
-          <w:bCs/>
-        </w:rPr>
-        <w:t xml:space="preserve"> created</w:t>
-      </w:r>
-    </w:p>
-    <w:p>
-      <w:pPr>
-        <w:rPr>
-          <w:bCs/>
-        </w:rPr>
-      </w:pPr>
-      <w:r>
-        <w:rPr>
-          <w:bCs/>
-        </w:rPr>
-        <w:t>r</w:t>
-      </w:r>
-      <w:r>
-        <w:rPr>
-          <w:bCs/>
-        </w:rPr>
-        <w:t>4</w:t>
-      </w:r>
-      <w:r>
-        <w:rPr>
-          <w:bCs/>
-        </w:rPr>
-        <w:t xml:space="preserve"> created</w:t>
-      </w:r>
-    </w:p>
-    <w:p>
-      <w:pPr>
-        <w:rPr>
-          <w:bCs/>
-        </w:rPr>
-      </w:pPr>
-      <w:r>
-        <w:rPr>
-          <w:bCs/>
-        </w:rPr>
-        <w:t>d01 created</w:t>
-      </w:r>
-    </w:p>
-    <w:p>
-      <w:pPr>
-        <w:rPr>
-          <w:bCs/>
-        </w:rPr>
-      </w:pPr>
-      <w:r>
-        <w:rPr>
-          <w:bCs/>
-        </w:rPr>
-        <w:t>d1</w:t>
-      </w:r>
-      <w:r>
-        <w:rPr>
-          <w:bCs/>
-        </w:rPr>
-        <w:t>2</w:t>
-      </w:r>
-      <w:r>
-        <w:rPr>
-          <w:bCs/>
-        </w:rPr>
-        <w:t xml:space="preserve"> created</w:t>
-      </w:r>
-    </w:p>
-    <w:p>
-      <w:pPr>
-        <w:rPr>
-          <w:bCs/>
-        </w:rPr>
-      </w:pPr>
-      <w:r>
-        <w:rPr>
-          <w:bCs/>
-        </w:rPr>
-        <w:t>d</w:t>
-      </w:r>
-      <w:r>
-        <w:rPr>
-          <w:bCs/>
-        </w:rPr>
-        <w:t>23</w:t>
-      </w:r>
-      <w:r>
-        <w:rPr>
-          <w:bCs/>
-        </w:rPr>
-        <w:t xml:space="preserve"> created</w:t>
-      </w:r>
-    </w:p>
-    <w:p>
-      <w:pPr>
-        <w:rPr>
-          <w:bCs/>
-        </w:rPr>
-      </w:pPr>
-      <w:r>
-        <w:rPr>
-          <w:bCs/>
-        </w:rPr>
-        <w:t>d</w:t>
-      </w:r>
-      <w:r>
-        <w:rPr>
-          <w:bCs/>
-        </w:rPr>
-        <w:t>34</w:t>
-      </w:r>
-      <w:r>
-        <w:rPr>
-          <w:bCs/>
-        </w:rPr>
-        <w:t xml:space="preserve"> created</w:t>
-      </w:r>
-    </w:p>
-    <w:p>
-      <w:pPr>
-        <w:rPr>
-          <w:bCs/>
-        </w:rPr>
-      </w:pPr>
-      <w:r>
-        <w:rPr>
-          <w:bCs/>
-        </w:rPr>
-        <w:t>s0 created in r0</w:t>
-      </w:r>
-    </w:p>
-    <w:p>
-      <w:pPr>
-        <w:rPr>
-          <w:bCs/>
-        </w:rPr>
-      </w:pPr>
-      <w:r>
-        <w:rPr>
-          <w:bCs/>
-        </w:rPr>
-        <w:t>i0 created in r0 s0</w:t>
-      </w:r>
-    </w:p>
-    <w:p>
-      <w:pPr>
-        <w:rPr>
-          <w:bCs/>
-        </w:rPr>
-      </w:pPr>
-      <w:r>
-        <w:rPr>
-          <w:bCs/>
-        </w:rPr>
-        <w:lastRenderedPageBreak/>
-        <w:t>t0 created in r1</w:t>
-      </w:r>
-    </w:p>
-    <w:p>
-      <w:pPr>
-        <w:rPr>
-          <w:bCs/>
-        </w:rPr>
-      </w:pPr>
-      <w:r>
-        <w:rPr>
-          <w:bCs/>
-        </w:rPr>
-        <w:t>t</w:t>
-      </w:r>
-      <w:r>
-        <w:rPr>
-          <w:bCs/>
-        </w:rPr>
-        <w:t>1</w:t>
-      </w:r>
-      <w:r>
-        <w:rPr>
-          <w:bCs/>
-        </w:rPr>
-        <w:t xml:space="preserve"> created in r1</w:t>
-      </w:r>
-    </w:p>
-    <w:p>
-      <w:pPr>
-        <w:rPr>
-          <w:bCs/>
-        </w:rPr>
-      </w:pPr>
-      <w:r>
-        <w:rPr>
-          <w:bCs/>
-        </w:rPr>
-        <w:t>t</w:t>
-      </w:r>
-      <w:r>
-        <w:rPr>
-          <w:bCs/>
-        </w:rPr>
-        <w:t>2</w:t>
-      </w:r>
-      <w:r>
-        <w:rPr>
-          <w:bCs/>
-        </w:rPr>
-        <w:t xml:space="preserve"> created in r1</w:t>
-      </w:r>
-    </w:p>
-    <w:p>
-      <w:pPr>
-        <w:rPr>
-          <w:bCs/>
-        </w:rPr>
-      </w:pPr>
-      <w:r>
-        <w:rPr>
-          <w:bCs/>
-        </w:rPr>
-        <w:t>t</w:t>
-      </w:r>
-      <w:r>
-        <w:rPr>
-          <w:bCs/>
-        </w:rPr>
-        <w:t>3</w:t>
-      </w:r>
-      <w:r>
-        <w:rPr>
-          <w:bCs/>
-        </w:rPr>
-        <w:t xml:space="preserve"> created in r1</w:t>
-      </w:r>
-    </w:p>
-    <w:p>
-      <w:pPr>
-        <w:rPr>
-          <w:bCs/>
-        </w:rPr>
-      </w:pPr>
-      <w:r>
-        <w:rPr>
-          <w:bCs/>
-        </w:rPr>
-        <w:t>s0 entered r1</w:t>
-      </w:r>
-    </w:p>
-    <w:p>
-      <w:pPr>
-        <w:rPr>
-          <w:bCs/>
-        </w:rPr>
-      </w:pPr>
-      <w:r>
-        <w:rPr>
-          <w:bCs/>
-        </w:rPr>
-        <w:t>s0 used i0</w:t>
-      </w:r>
-    </w:p>
-    <w:p>
-      <w:pPr>
-        <w:rPr>
-          <w:bCs/>
-        </w:rPr>
-      </w:pPr>
-      <w:r>
-        <w:rPr>
-          <w:bCs/>
-        </w:rPr>
-        <w:t>s0 entered r</w:t>
-      </w:r>
-      <w:r>
-        <w:rPr>
-          <w:bCs/>
-        </w:rPr>
-        <w:t>2</w:t>
-      </w:r>
-    </w:p>
-    <w:p>
-      <w:pPr>
-        <w:rPr>
-          <w:bCs/>
-        </w:rPr>
-      </w:pPr>
-      <w:r>
-        <w:rPr>
-          <w:bCs/>
-        </w:rPr>
-        <w:t>s0 used i0</w:t>
-      </w:r>
-    </w:p>
-    <w:p>
-      <w:pPr>
-        <w:rPr>
-          <w:bCs/>
-        </w:rPr>
-      </w:pPr>
-      <w:r>
-        <w:rPr>
-          <w:bCs/>
-        </w:rPr>
-        <w:t>s0 entered r</w:t>
-      </w:r>
-      <w:r>
-        <w:rPr>
-          <w:bCs/>
-        </w:rPr>
-        <w:t>3</w:t>
-      </w:r>
-    </w:p>
-    <w:p>
-      <w:pPr>
-        <w:rPr>
-          <w:bCs/>
-        </w:rPr>
-      </w:pPr>
-      <w:r>
-        <w:rPr>
-          <w:bCs/>
-        </w:rPr>
-        <w:t>s0 used i0</w:t>
-      </w:r>
-    </w:p>
-    <w:p>
-      <w:pPr>
-        <w:rPr>
-          <w:bCs/>
-        </w:rPr>
-      </w:pPr>
-      <w:r>
-        <w:rPr>
-          <w:bCs/>
-        </w:rPr>
-        <w:t>s0 entered r</w:t>
-      </w:r>
-      <w:r>
-        <w:rPr>
-          <w:bCs/>
-        </w:rPr>
-        <w:t>4</w:t>
-      </w:r>
-    </w:p>
-    <w:p>
-      <w:r>
-        <w:t>s0 failed</w:t>
-      </w:r>
-    </w:p>
-    <w:p>
-      <w:pPr>
-        <w:pStyle w:val="Cmsor3"/>
-      </w:pPr>
-      <w:r>
-        <w:t>8.2.</w:t>
-      </w:r>
-      <w:r>
-        <w:t>21</w:t>
-      </w:r>
-      <w:r>
-        <w:t xml:space="preserve"> tesztelve </w:t>
-      </w:r>
-      <w:r>
-        <w:t>8.2.18-ban</w:t>
-      </w:r>
-    </w:p>
-    <w:p>
-      <w:pPr>
-        <w:pStyle w:val="Cmsor3"/>
-      </w:pPr>
-      <w:r>
-        <w:t>Takarító</w:t>
-      </w:r>
-      <w:r>
-        <w:t xml:space="preserve"> (</w:t>
-      </w:r>
-      <w:r>
-        <w:t>8.2.26 és 27</w:t>
-      </w:r>
-      <w:r>
-        <w:t>)</w:t>
+        <w:t>Leírás</w:t>
+      </w:r>
+    </w:p>
+    <w:p>
+      <w:pPr>
+        <w:pStyle w:val="magyarazat"/>
+        <w:rPr>
+          <w:i w:val="0"/>
+          <w:iCs/>
+          <w:color w:val="auto"/>
+        </w:rPr>
+      </w:pPr>
+      <w:r>
+        <w:rPr>
+          <w:i w:val="0"/>
+          <w:iCs/>
+          <w:color w:val="auto"/>
+        </w:rPr>
+        <w:t xml:space="preserve">Van </w:t>
+      </w:r>
+      <w:r>
+        <w:rPr>
+          <w:i w:val="0"/>
+          <w:iCs/>
+          <w:color w:val="auto"/>
+        </w:rPr>
+        <w:t>öt</w:t>
+      </w:r>
+      <w:r>
+        <w:rPr>
+          <w:i w:val="0"/>
+          <w:iCs/>
+          <w:color w:val="auto"/>
+        </w:rPr>
+        <w:t xml:space="preserve"> szomszédos szoba, az </w:t>
+      </w:r>
+      <w:r>
+        <w:rPr>
+          <w:i w:val="0"/>
+          <w:iCs/>
+          <w:color w:val="auto"/>
+        </w:rPr>
+        <w:t>elsőben</w:t>
+      </w:r>
+      <w:r>
+        <w:rPr>
+          <w:i w:val="0"/>
+          <w:iCs/>
+          <w:color w:val="auto"/>
+        </w:rPr>
+        <w:t xml:space="preserve"> egy hallgató</w:t>
+      </w:r>
+      <w:r>
+        <w:rPr>
+          <w:i w:val="0"/>
+          <w:iCs/>
+          <w:color w:val="auto"/>
+        </w:rPr>
+        <w:t xml:space="preserve"> </w:t>
+      </w:r>
+      <w:r>
+        <w:rPr>
+          <w:i w:val="0"/>
+          <w:iCs/>
+          <w:color w:val="auto"/>
+        </w:rPr>
+        <w:t xml:space="preserve">nála egy </w:t>
+      </w:r>
+      <w:proofErr w:type="spellStart"/>
+      <w:r>
+        <w:rPr>
+          <w:i w:val="0"/>
+          <w:iCs/>
+          <w:color w:val="auto"/>
+        </w:rPr>
+        <w:t>tvsz</w:t>
+      </w:r>
+      <w:proofErr w:type="spellEnd"/>
+      <w:r>
+        <w:rPr>
+          <w:i w:val="0"/>
+          <w:iCs/>
+          <w:color w:val="auto"/>
+        </w:rPr>
+        <w:t xml:space="preserve">, a </w:t>
+      </w:r>
+      <w:r>
+        <w:rPr>
+          <w:i w:val="0"/>
+          <w:iCs/>
+          <w:color w:val="auto"/>
+        </w:rPr>
+        <w:t>többiben</w:t>
+      </w:r>
+      <w:r>
+        <w:rPr>
+          <w:i w:val="0"/>
+          <w:iCs/>
+          <w:color w:val="auto"/>
+        </w:rPr>
+        <w:t xml:space="preserve"> egy</w:t>
+      </w:r>
+      <w:r>
+        <w:rPr>
+          <w:i w:val="0"/>
+          <w:iCs/>
+          <w:color w:val="auto"/>
+        </w:rPr>
+        <w:t>-egy</w:t>
+      </w:r>
+      <w:r>
+        <w:rPr>
+          <w:i w:val="0"/>
+          <w:iCs/>
+          <w:color w:val="auto"/>
+        </w:rPr>
+        <w:t xml:space="preserve"> tanár. A hallgató</w:t>
+      </w:r>
+      <w:r>
+        <w:rPr>
+          <w:i w:val="0"/>
+          <w:iCs/>
+          <w:color w:val="auto"/>
+        </w:rPr>
+        <w:t xml:space="preserve"> mindig</w:t>
+      </w:r>
+      <w:r>
+        <w:rPr>
+          <w:i w:val="0"/>
+          <w:iCs/>
+          <w:color w:val="auto"/>
+        </w:rPr>
+        <w:t xml:space="preserve"> </w:t>
+      </w:r>
+      <w:r>
+        <w:rPr>
+          <w:i w:val="0"/>
+          <w:iCs/>
+          <w:color w:val="auto"/>
+        </w:rPr>
+        <w:t xml:space="preserve">átlép a </w:t>
+      </w:r>
+      <w:r>
+        <w:rPr>
+          <w:i w:val="0"/>
+          <w:iCs/>
+          <w:color w:val="auto"/>
+        </w:rPr>
+        <w:t>következő</w:t>
+      </w:r>
+      <w:r>
+        <w:rPr>
+          <w:i w:val="0"/>
+          <w:iCs/>
+          <w:color w:val="auto"/>
+        </w:rPr>
+        <w:t xml:space="preserve"> szobába. A hallgató felhasználja a </w:t>
+      </w:r>
+      <w:proofErr w:type="spellStart"/>
+      <w:r>
+        <w:rPr>
+          <w:i w:val="0"/>
+          <w:iCs/>
+          <w:color w:val="auto"/>
+        </w:rPr>
+        <w:t>tvsz-t</w:t>
+      </w:r>
+      <w:proofErr w:type="spellEnd"/>
+      <w:r>
+        <w:rPr>
+          <w:i w:val="0"/>
+          <w:iCs/>
+          <w:color w:val="auto"/>
+        </w:rPr>
+        <w:t>, ami elfogy</w:t>
+      </w:r>
+      <w:r>
+        <w:rPr>
+          <w:i w:val="0"/>
+          <w:iCs/>
+          <w:color w:val="auto"/>
+        </w:rPr>
+        <w:t xml:space="preserve"> </w:t>
+      </w:r>
+      <w:r>
+        <w:rPr>
+          <w:i w:val="0"/>
+          <w:iCs/>
+          <w:color w:val="auto"/>
+        </w:rPr>
+        <w:t xml:space="preserve">és </w:t>
+      </w:r>
+      <w:r>
+        <w:rPr>
+          <w:i w:val="0"/>
+          <w:iCs/>
+          <w:color w:val="auto"/>
+        </w:rPr>
+        <w:t xml:space="preserve">utána </w:t>
+      </w:r>
+      <w:r>
+        <w:rPr>
+          <w:i w:val="0"/>
+          <w:iCs/>
+          <w:color w:val="auto"/>
+        </w:rPr>
+        <w:t>kibukik.</w:t>
       </w:r>
     </w:p>
     <w:p>
@@ -2129,50 +2073,28 @@
           <w:ilvl w:val="0"/>
           <w:numId w:val="2"/>
         </w:numPr>
-      </w:pPr>
-      <w:r>
         <w:rPr>
           <w:b/>
         </w:rPr>
-        <w:t>Leírás</w:t>
-      </w:r>
-    </w:p>
-    <w:p>
-      <w:r>
-        <w:t>Van két szoba, egyik gázos. A nem gázos szobában van egy takarító.</w:t>
-      </w:r>
-      <w:r>
-        <w:t xml:space="preserve"> </w:t>
-      </w:r>
-      <w:r>
-        <w:t>A gázos szobában van egy hallgató, aki a maszkja hatása alatt van.</w:t>
-      </w:r>
-      <w:r>
-        <w:t xml:space="preserve"> </w:t>
-      </w:r>
-      <w:r>
-        <w:t>A takarító átlép a gázos szobába.</w:t>
-      </w:r>
-      <w:r>
-        <w:t xml:space="preserve"> </w:t>
-      </w:r>
-      <w:r>
-        <w:t>A takarító kitessékeli a hallgatót</w:t>
-      </w:r>
-      <w:r>
-        <w:t>,</w:t>
-      </w:r>
-      <w:r>
-        <w:t xml:space="preserve"> </w:t>
-      </w:r>
-      <w:r>
-        <w:t>a</w:t>
-      </w:r>
-      <w:r>
-        <w:t xml:space="preserve"> hallgató átkerül a sima szobába.</w:t>
-      </w:r>
-      <w:r>
-        <w:t xml:space="preserve"> A gázos szoba elveszti a gázos tulajdonságát.</w:t>
+      </w:pPr>
+      <w:r>
+        <w:rPr>
+          <w:b/>
+        </w:rPr>
+        <w:t>Ellenőrzött funkcionalitás, várható hibahelyek</w:t>
+      </w:r>
+    </w:p>
+    <w:p>
+      <w:pPr>
+        <w:rPr>
+          <w:b/>
+        </w:rPr>
+      </w:pPr>
+      <w:r>
+        <w:t>TVSZ</w:t>
+      </w:r>
+      <w:r>
+        <w:t>, kibukás</w:t>
       </w:r>
     </w:p>
     <w:p>
@@ -2189,12 +2111,375 @@
         <w:rPr>
           <w:b/>
         </w:rPr>
-        <w:t>Ellenőrzött funkcionalitás, várható hibahelyek</w:t>
-      </w:r>
-    </w:p>
-    <w:p>
-      <w:r>
-        <w:t>Takarító</w:t>
+        <w:t>Bemenet</w:t>
+      </w:r>
+    </w:p>
+    <w:p>
+      <w:pPr>
+        <w:rPr>
+          <w:bCs/>
+        </w:rPr>
+      </w:pPr>
+      <w:proofErr w:type="spellStart"/>
+      <w:r>
+        <w:rPr>
+          <w:bCs/>
+        </w:rPr>
+        <w:t>NewRoom</w:t>
+      </w:r>
+      <w:proofErr w:type="spellEnd"/>
+      <w:r>
+        <w:rPr>
+          <w:bCs/>
+        </w:rPr>
+        <w:t xml:space="preserve"> - - 10 - - 0</w:t>
+      </w:r>
+    </w:p>
+    <w:p>
+      <w:pPr>
+        <w:rPr>
+          <w:bCs/>
+        </w:rPr>
+      </w:pPr>
+      <w:proofErr w:type="spellStart"/>
+      <w:r>
+        <w:rPr>
+          <w:bCs/>
+        </w:rPr>
+        <w:lastRenderedPageBreak/>
+        <w:t>NewRoom</w:t>
+      </w:r>
+      <w:proofErr w:type="spellEnd"/>
+      <w:r>
+        <w:rPr>
+          <w:bCs/>
+        </w:rPr>
+        <w:t xml:space="preserve"> - - 10 - - 0</w:t>
+      </w:r>
+    </w:p>
+    <w:p>
+      <w:pPr>
+        <w:rPr>
+          <w:bCs/>
+        </w:rPr>
+      </w:pPr>
+      <w:proofErr w:type="spellStart"/>
+      <w:r>
+        <w:rPr>
+          <w:bCs/>
+        </w:rPr>
+        <w:t>NewRoom</w:t>
+      </w:r>
+      <w:proofErr w:type="spellEnd"/>
+      <w:r>
+        <w:rPr>
+          <w:bCs/>
+        </w:rPr>
+        <w:t xml:space="preserve"> - - 10 - - 0</w:t>
+      </w:r>
+    </w:p>
+    <w:p>
+      <w:pPr>
+        <w:rPr>
+          <w:bCs/>
+        </w:rPr>
+      </w:pPr>
+      <w:proofErr w:type="spellStart"/>
+      <w:r>
+        <w:rPr>
+          <w:bCs/>
+        </w:rPr>
+        <w:t>NewRoom</w:t>
+      </w:r>
+      <w:proofErr w:type="spellEnd"/>
+      <w:r>
+        <w:rPr>
+          <w:bCs/>
+        </w:rPr>
+        <w:t xml:space="preserve"> - - 10 - - 0</w:t>
+      </w:r>
+    </w:p>
+    <w:p>
+      <w:pPr>
+        <w:rPr>
+          <w:bCs/>
+        </w:rPr>
+      </w:pPr>
+      <w:proofErr w:type="spellStart"/>
+      <w:r>
+        <w:rPr>
+          <w:bCs/>
+        </w:rPr>
+        <w:t>NewRoom</w:t>
+      </w:r>
+      <w:proofErr w:type="spellEnd"/>
+      <w:r>
+        <w:rPr>
+          <w:bCs/>
+        </w:rPr>
+        <w:t xml:space="preserve"> - - 10 - - 0</w:t>
+      </w:r>
+    </w:p>
+    <w:p>
+      <w:pPr>
+        <w:rPr>
+          <w:bCs/>
+        </w:rPr>
+      </w:pPr>
+      <w:proofErr w:type="spellStart"/>
+      <w:r>
+        <w:rPr>
+          <w:bCs/>
+        </w:rPr>
+        <w:t>NewDoor</w:t>
+      </w:r>
+      <w:proofErr w:type="spellEnd"/>
+      <w:r>
+        <w:rPr>
+          <w:bCs/>
+        </w:rPr>
+        <w:t xml:space="preserve"> r0 r1 - -</w:t>
+      </w:r>
+    </w:p>
+    <w:p>
+      <w:pPr>
+        <w:rPr>
+          <w:bCs/>
+        </w:rPr>
+      </w:pPr>
+      <w:proofErr w:type="spellStart"/>
+      <w:r>
+        <w:rPr>
+          <w:bCs/>
+        </w:rPr>
+        <w:t>NewDoor</w:t>
+      </w:r>
+      <w:proofErr w:type="spellEnd"/>
+      <w:r>
+        <w:rPr>
+          <w:bCs/>
+        </w:rPr>
+        <w:t xml:space="preserve"> r1 r2 - -</w:t>
+      </w:r>
+    </w:p>
+    <w:p>
+      <w:pPr>
+        <w:rPr>
+          <w:bCs/>
+        </w:rPr>
+      </w:pPr>
+      <w:proofErr w:type="spellStart"/>
+      <w:r>
+        <w:rPr>
+          <w:bCs/>
+        </w:rPr>
+        <w:t>NewDoor</w:t>
+      </w:r>
+      <w:proofErr w:type="spellEnd"/>
+      <w:r>
+        <w:rPr>
+          <w:bCs/>
+        </w:rPr>
+        <w:t xml:space="preserve"> r2 r3 - -</w:t>
+      </w:r>
+    </w:p>
+    <w:p>
+      <w:pPr>
+        <w:rPr>
+          <w:bCs/>
+        </w:rPr>
+      </w:pPr>
+      <w:proofErr w:type="spellStart"/>
+      <w:r>
+        <w:rPr>
+          <w:bCs/>
+        </w:rPr>
+        <w:t>NewDoor</w:t>
+      </w:r>
+      <w:proofErr w:type="spellEnd"/>
+      <w:r>
+        <w:rPr>
+          <w:bCs/>
+        </w:rPr>
+        <w:t xml:space="preserve"> r3 r4 - -</w:t>
+      </w:r>
+    </w:p>
+    <w:p>
+      <w:pPr>
+        <w:rPr>
+          <w:bCs/>
+        </w:rPr>
+      </w:pPr>
+      <w:proofErr w:type="spellStart"/>
+      <w:r>
+        <w:rPr>
+          <w:bCs/>
+        </w:rPr>
+        <w:t>NewStudent</w:t>
+      </w:r>
+      <w:proofErr w:type="spellEnd"/>
+      <w:r>
+        <w:rPr>
+          <w:bCs/>
+        </w:rPr>
+        <w:t xml:space="preserve"> – r0</w:t>
+      </w:r>
+    </w:p>
+    <w:p>
+      <w:pPr>
+        <w:rPr>
+          <w:bCs/>
+        </w:rPr>
+      </w:pPr>
+      <w:proofErr w:type="spellStart"/>
+      <w:r>
+        <w:rPr>
+          <w:bCs/>
+        </w:rPr>
+        <w:t>NewItem</w:t>
+      </w:r>
+      <w:proofErr w:type="spellEnd"/>
+      <w:r>
+        <w:rPr>
+          <w:bCs/>
+        </w:rPr>
+        <w:t xml:space="preserve"> 5 r0 s0</w:t>
+      </w:r>
+    </w:p>
+    <w:p>
+      <w:pPr>
+        <w:rPr>
+          <w:bCs/>
+        </w:rPr>
+      </w:pPr>
+      <w:proofErr w:type="spellStart"/>
+      <w:r>
+        <w:rPr>
+          <w:bCs/>
+        </w:rPr>
+        <w:t>NewTeacher</w:t>
+      </w:r>
+      <w:proofErr w:type="spellEnd"/>
+      <w:r>
+        <w:rPr>
+          <w:bCs/>
+        </w:rPr>
+        <w:t xml:space="preserve"> - - r1</w:t>
+      </w:r>
+    </w:p>
+    <w:p>
+      <w:pPr>
+        <w:rPr>
+          <w:bCs/>
+        </w:rPr>
+      </w:pPr>
+      <w:proofErr w:type="spellStart"/>
+      <w:r>
+        <w:rPr>
+          <w:bCs/>
+        </w:rPr>
+        <w:t>NewTeacher</w:t>
+      </w:r>
+      <w:proofErr w:type="spellEnd"/>
+      <w:r>
+        <w:rPr>
+          <w:bCs/>
+        </w:rPr>
+        <w:t xml:space="preserve"> - - r2</w:t>
+      </w:r>
+    </w:p>
+    <w:p>
+      <w:pPr>
+        <w:rPr>
+          <w:bCs/>
+        </w:rPr>
+      </w:pPr>
+      <w:proofErr w:type="spellStart"/>
+      <w:r>
+        <w:rPr>
+          <w:bCs/>
+        </w:rPr>
+        <w:t>NewTeacher</w:t>
+      </w:r>
+      <w:proofErr w:type="spellEnd"/>
+      <w:r>
+        <w:rPr>
+          <w:bCs/>
+        </w:rPr>
+        <w:t xml:space="preserve"> - - r3</w:t>
+      </w:r>
+    </w:p>
+    <w:p>
+      <w:pPr>
+        <w:rPr>
+          <w:bCs/>
+        </w:rPr>
+      </w:pPr>
+      <w:proofErr w:type="spellStart"/>
+      <w:r>
+        <w:rPr>
+          <w:bCs/>
+        </w:rPr>
+        <w:t>NewTeacher</w:t>
+      </w:r>
+      <w:proofErr w:type="spellEnd"/>
+      <w:r>
+        <w:rPr>
+          <w:bCs/>
+        </w:rPr>
+        <w:t xml:space="preserve"> - - r4</w:t>
+      </w:r>
+    </w:p>
+    <w:p>
+      <w:pPr>
+        <w:rPr>
+          <w:bCs/>
+        </w:rPr>
+      </w:pPr>
+      <w:r>
+        <w:rPr>
+          <w:bCs/>
+        </w:rPr>
+        <w:t>Enter s0 d01</w:t>
+      </w:r>
+    </w:p>
+    <w:p>
+      <w:pPr>
+        <w:rPr>
+          <w:bCs/>
+        </w:rPr>
+      </w:pPr>
+      <w:r>
+        <w:rPr>
+          <w:bCs/>
+        </w:rPr>
+        <w:t>Enter s0 d12</w:t>
+      </w:r>
+    </w:p>
+    <w:p>
+      <w:pPr>
+        <w:rPr>
+          <w:bCs/>
+        </w:rPr>
+      </w:pPr>
+      <w:r>
+        <w:rPr>
+          <w:bCs/>
+        </w:rPr>
+        <w:t>Enter s0 d23</w:t>
+      </w:r>
+    </w:p>
+    <w:p>
+      <w:pPr>
+        <w:rPr>
+          <w:bCs/>
+        </w:rPr>
+      </w:pPr>
+      <w:r>
+        <w:rPr>
+          <w:bCs/>
+        </w:rPr>
+        <w:t>Enter s0 d34</w:t>
       </w:r>
     </w:p>
     <w:p>
@@ -2211,135 +2496,520 @@
         <w:rPr>
           <w:b/>
         </w:rPr>
-        <w:t>Bemenet</w:t>
-      </w:r>
-    </w:p>
-    <w:p>
-      <w:pPr>
-        <w:ind w:left="720"/>
-        <w:rPr>
-          <w:bCs/>
-        </w:rPr>
-      </w:pPr>
-      <w:r>
-        <w:rPr>
-          <w:bCs/>
-        </w:rPr>
-        <w:t xml:space="preserve">NewRoom - - 1 - - </w:t>
-      </w:r>
-      <w:r>
-        <w:rPr>
-          <w:bCs/>
-        </w:rPr>
-        <w:t>0</w:t>
-      </w:r>
-    </w:p>
-    <w:p>
-      <w:pPr>
-        <w:ind w:left="720"/>
-        <w:rPr>
-          <w:bCs/>
-        </w:rPr>
-      </w:pPr>
-      <w:r>
-        <w:rPr>
-          <w:bCs/>
-        </w:rPr>
-        <w:t xml:space="preserve">NewRoom + - 1 - - </w:t>
-      </w:r>
-      <w:r>
-        <w:rPr>
-          <w:bCs/>
-        </w:rPr>
-        <w:t>0</w:t>
-      </w:r>
-    </w:p>
-    <w:p>
-      <w:pPr>
-        <w:ind w:left="720"/>
-        <w:rPr>
-          <w:bCs/>
-        </w:rPr>
-      </w:pPr>
-      <w:r>
-        <w:rPr>
-          <w:bCs/>
-        </w:rPr>
-        <w:t>NewDoor r0 r1 - -</w:t>
-      </w:r>
-    </w:p>
-    <w:p>
-      <w:pPr>
-        <w:ind w:left="720"/>
-        <w:rPr>
-          <w:bCs/>
-        </w:rPr>
-      </w:pPr>
-      <w:r>
-        <w:rPr>
-          <w:bCs/>
-        </w:rPr>
-        <w:t xml:space="preserve">NewStudent r1 </w:t>
-      </w:r>
-      <w:r>
-        <w:rPr>
-          <w:bCs/>
-        </w:rPr>
-        <w:t>-</w:t>
-      </w:r>
-    </w:p>
-    <w:p>
-      <w:pPr>
-        <w:ind w:left="720"/>
-        <w:rPr>
-          <w:bCs/>
-        </w:rPr>
-      </w:pPr>
-      <w:r>
-        <w:rPr>
-          <w:bCs/>
-        </w:rPr>
-        <w:t xml:space="preserve">NewItem 3 </w:t>
-      </w:r>
-      <w:r>
-        <w:rPr>
-          <w:bCs/>
-        </w:rPr>
-        <w:t>-</w:t>
-      </w:r>
-      <w:r>
-        <w:rPr>
-          <w:bCs/>
-        </w:rPr>
-        <w:t xml:space="preserve"> s0</w:t>
-      </w:r>
-    </w:p>
-    <w:p>
-      <w:pPr>
-        <w:ind w:left="720"/>
-        <w:rPr>
-          <w:bCs/>
-        </w:rPr>
-      </w:pPr>
-      <w:r>
-        <w:rPr>
-          <w:bCs/>
-        </w:rPr>
-        <w:t>NewCleaner - r0</w:t>
-      </w:r>
-    </w:p>
-    <w:p>
-      <w:pPr>
-        <w:ind w:left="720"/>
-        <w:rPr>
-          <w:bCs/>
-        </w:rPr>
-      </w:pPr>
-      <w:r>
-        <w:rPr>
-          <w:bCs/>
-        </w:rPr>
-        <w:t>Enter c0 d01</w:t>
+        <w:t>Elvárt kimenet</w:t>
+      </w:r>
+    </w:p>
+    <w:p>
+      <w:pPr>
+        <w:rPr>
+          <w:bCs/>
+        </w:rPr>
+      </w:pPr>
+      <w:r>
+        <w:rPr>
+          <w:bCs/>
+        </w:rPr>
+        <w:t xml:space="preserve">r0 </w:t>
+      </w:r>
+      <w:proofErr w:type="spellStart"/>
+      <w:r>
+        <w:rPr>
+          <w:bCs/>
+        </w:rPr>
+        <w:t>created</w:t>
+      </w:r>
+      <w:proofErr w:type="spellEnd"/>
+    </w:p>
+    <w:p>
+      <w:pPr>
+        <w:rPr>
+          <w:bCs/>
+        </w:rPr>
+      </w:pPr>
+      <w:r>
+        <w:rPr>
+          <w:bCs/>
+        </w:rPr>
+        <w:t xml:space="preserve">r1 </w:t>
+      </w:r>
+      <w:proofErr w:type="spellStart"/>
+      <w:r>
+        <w:rPr>
+          <w:bCs/>
+        </w:rPr>
+        <w:t>created</w:t>
+      </w:r>
+      <w:proofErr w:type="spellEnd"/>
+    </w:p>
+    <w:p>
+      <w:pPr>
+        <w:rPr>
+          <w:bCs/>
+        </w:rPr>
+      </w:pPr>
+      <w:r>
+        <w:rPr>
+          <w:bCs/>
+        </w:rPr>
+        <w:t xml:space="preserve">r2 </w:t>
+      </w:r>
+      <w:proofErr w:type="spellStart"/>
+      <w:r>
+        <w:rPr>
+          <w:bCs/>
+        </w:rPr>
+        <w:t>created</w:t>
+      </w:r>
+      <w:proofErr w:type="spellEnd"/>
+    </w:p>
+    <w:p>
+      <w:pPr>
+        <w:rPr>
+          <w:bCs/>
+        </w:rPr>
+      </w:pPr>
+      <w:r>
+        <w:rPr>
+          <w:bCs/>
+        </w:rPr>
+        <w:t xml:space="preserve">r3 </w:t>
+      </w:r>
+      <w:proofErr w:type="spellStart"/>
+      <w:r>
+        <w:rPr>
+          <w:bCs/>
+        </w:rPr>
+        <w:t>created</w:t>
+      </w:r>
+      <w:proofErr w:type="spellEnd"/>
+    </w:p>
+    <w:p>
+      <w:pPr>
+        <w:rPr>
+          <w:bCs/>
+        </w:rPr>
+      </w:pPr>
+      <w:r>
+        <w:rPr>
+          <w:bCs/>
+        </w:rPr>
+        <w:t xml:space="preserve">r4 </w:t>
+      </w:r>
+      <w:proofErr w:type="spellStart"/>
+      <w:r>
+        <w:rPr>
+          <w:bCs/>
+        </w:rPr>
+        <w:t>created</w:t>
+      </w:r>
+      <w:proofErr w:type="spellEnd"/>
+    </w:p>
+    <w:p>
+      <w:pPr>
+        <w:rPr>
+          <w:bCs/>
+        </w:rPr>
+      </w:pPr>
+      <w:r>
+        <w:rPr>
+          <w:bCs/>
+        </w:rPr>
+        <w:t xml:space="preserve">d01 </w:t>
+      </w:r>
+      <w:proofErr w:type="spellStart"/>
+      <w:r>
+        <w:rPr>
+          <w:bCs/>
+        </w:rPr>
+        <w:t>created</w:t>
+      </w:r>
+      <w:proofErr w:type="spellEnd"/>
+    </w:p>
+    <w:p>
+      <w:pPr>
+        <w:rPr>
+          <w:bCs/>
+        </w:rPr>
+      </w:pPr>
+      <w:r>
+        <w:rPr>
+          <w:bCs/>
+        </w:rPr>
+        <w:t xml:space="preserve">d12 </w:t>
+      </w:r>
+      <w:proofErr w:type="spellStart"/>
+      <w:r>
+        <w:rPr>
+          <w:bCs/>
+        </w:rPr>
+        <w:t>created</w:t>
+      </w:r>
+      <w:proofErr w:type="spellEnd"/>
+    </w:p>
+    <w:p>
+      <w:pPr>
+        <w:rPr>
+          <w:bCs/>
+        </w:rPr>
+      </w:pPr>
+      <w:r>
+        <w:rPr>
+          <w:bCs/>
+        </w:rPr>
+        <w:t xml:space="preserve">d23 </w:t>
+      </w:r>
+      <w:proofErr w:type="spellStart"/>
+      <w:r>
+        <w:rPr>
+          <w:bCs/>
+        </w:rPr>
+        <w:t>created</w:t>
+      </w:r>
+      <w:proofErr w:type="spellEnd"/>
+    </w:p>
+    <w:p>
+      <w:pPr>
+        <w:rPr>
+          <w:bCs/>
+        </w:rPr>
+      </w:pPr>
+      <w:r>
+        <w:rPr>
+          <w:bCs/>
+        </w:rPr>
+        <w:t xml:space="preserve">d34 </w:t>
+      </w:r>
+      <w:proofErr w:type="spellStart"/>
+      <w:r>
+        <w:rPr>
+          <w:bCs/>
+        </w:rPr>
+        <w:t>created</w:t>
+      </w:r>
+      <w:proofErr w:type="spellEnd"/>
+    </w:p>
+    <w:p>
+      <w:pPr>
+        <w:rPr>
+          <w:bCs/>
+        </w:rPr>
+      </w:pPr>
+      <w:r>
+        <w:rPr>
+          <w:bCs/>
+        </w:rPr>
+        <w:t xml:space="preserve">s0 </w:t>
+      </w:r>
+      <w:proofErr w:type="spellStart"/>
+      <w:r>
+        <w:rPr>
+          <w:bCs/>
+        </w:rPr>
+        <w:t>created</w:t>
+      </w:r>
+      <w:proofErr w:type="spellEnd"/>
+      <w:r>
+        <w:rPr>
+          <w:bCs/>
+        </w:rPr>
+        <w:t xml:space="preserve"> in r0</w:t>
+      </w:r>
+    </w:p>
+    <w:p>
+      <w:pPr>
+        <w:rPr>
+          <w:bCs/>
+        </w:rPr>
+      </w:pPr>
+      <w:r>
+        <w:rPr>
+          <w:bCs/>
+        </w:rPr>
+        <w:t xml:space="preserve">i0 </w:t>
+      </w:r>
+      <w:proofErr w:type="spellStart"/>
+      <w:r>
+        <w:rPr>
+          <w:bCs/>
+        </w:rPr>
+        <w:t>created</w:t>
+      </w:r>
+      <w:proofErr w:type="spellEnd"/>
+      <w:r>
+        <w:rPr>
+          <w:bCs/>
+        </w:rPr>
+        <w:t xml:space="preserve"> in r0 s0</w:t>
+      </w:r>
+    </w:p>
+    <w:p>
+      <w:pPr>
+        <w:rPr>
+          <w:bCs/>
+        </w:rPr>
+      </w:pPr>
+      <w:r>
+        <w:rPr>
+          <w:bCs/>
+        </w:rPr>
+        <w:t xml:space="preserve">t0 </w:t>
+      </w:r>
+      <w:proofErr w:type="spellStart"/>
+      <w:r>
+        <w:rPr>
+          <w:bCs/>
+        </w:rPr>
+        <w:t>created</w:t>
+      </w:r>
+      <w:proofErr w:type="spellEnd"/>
+      <w:r>
+        <w:rPr>
+          <w:bCs/>
+        </w:rPr>
+        <w:t xml:space="preserve"> in r1</w:t>
+      </w:r>
+    </w:p>
+    <w:p>
+      <w:pPr>
+        <w:rPr>
+          <w:bCs/>
+        </w:rPr>
+      </w:pPr>
+      <w:r>
+        <w:rPr>
+          <w:bCs/>
+        </w:rPr>
+        <w:t xml:space="preserve">t1 </w:t>
+      </w:r>
+      <w:proofErr w:type="spellStart"/>
+      <w:r>
+        <w:rPr>
+          <w:bCs/>
+        </w:rPr>
+        <w:t>created</w:t>
+      </w:r>
+      <w:proofErr w:type="spellEnd"/>
+      <w:r>
+        <w:rPr>
+          <w:bCs/>
+        </w:rPr>
+        <w:t xml:space="preserve"> in r1</w:t>
+      </w:r>
+    </w:p>
+    <w:p>
+      <w:pPr>
+        <w:rPr>
+          <w:bCs/>
+        </w:rPr>
+      </w:pPr>
+      <w:r>
+        <w:rPr>
+          <w:bCs/>
+        </w:rPr>
+        <w:t xml:space="preserve">t2 </w:t>
+      </w:r>
+      <w:proofErr w:type="spellStart"/>
+      <w:r>
+        <w:rPr>
+          <w:bCs/>
+        </w:rPr>
+        <w:t>created</w:t>
+      </w:r>
+      <w:proofErr w:type="spellEnd"/>
+      <w:r>
+        <w:rPr>
+          <w:bCs/>
+        </w:rPr>
+        <w:t xml:space="preserve"> in r1</w:t>
+      </w:r>
+    </w:p>
+    <w:p>
+      <w:pPr>
+        <w:rPr>
+          <w:bCs/>
+        </w:rPr>
+      </w:pPr>
+      <w:r>
+        <w:rPr>
+          <w:bCs/>
+        </w:rPr>
+        <w:t xml:space="preserve">t3 </w:t>
+      </w:r>
+      <w:proofErr w:type="spellStart"/>
+      <w:r>
+        <w:rPr>
+          <w:bCs/>
+        </w:rPr>
+        <w:t>created</w:t>
+      </w:r>
+      <w:proofErr w:type="spellEnd"/>
+      <w:r>
+        <w:rPr>
+          <w:bCs/>
+        </w:rPr>
+        <w:t xml:space="preserve"> in r1</w:t>
+      </w:r>
+    </w:p>
+    <w:p>
+      <w:pPr>
+        <w:rPr>
+          <w:bCs/>
+        </w:rPr>
+      </w:pPr>
+      <w:r>
+        <w:rPr>
+          <w:bCs/>
+        </w:rPr>
+        <w:t>s0 entered r1</w:t>
+      </w:r>
+    </w:p>
+    <w:p>
+      <w:pPr>
+        <w:rPr>
+          <w:bCs/>
+        </w:rPr>
+      </w:pPr>
+      <w:r>
+        <w:rPr>
+          <w:bCs/>
+        </w:rPr>
+        <w:t xml:space="preserve">s0 </w:t>
+      </w:r>
+      <w:proofErr w:type="spellStart"/>
+      <w:r>
+        <w:rPr>
+          <w:bCs/>
+        </w:rPr>
+        <w:t>used</w:t>
+      </w:r>
+      <w:proofErr w:type="spellEnd"/>
+      <w:r>
+        <w:rPr>
+          <w:bCs/>
+        </w:rPr>
+        <w:t xml:space="preserve"> i0</w:t>
+      </w:r>
+    </w:p>
+    <w:p>
+      <w:pPr>
+        <w:rPr>
+          <w:bCs/>
+        </w:rPr>
+      </w:pPr>
+      <w:r>
+        <w:rPr>
+          <w:bCs/>
+        </w:rPr>
+        <w:t>s0 entered r2</w:t>
+      </w:r>
+    </w:p>
+    <w:p>
+      <w:pPr>
+        <w:rPr>
+          <w:bCs/>
+        </w:rPr>
+      </w:pPr>
+      <w:r>
+        <w:rPr>
+          <w:bCs/>
+        </w:rPr>
+        <w:t xml:space="preserve">s0 </w:t>
+      </w:r>
+      <w:proofErr w:type="spellStart"/>
+      <w:r>
+        <w:rPr>
+          <w:bCs/>
+        </w:rPr>
+        <w:t>used</w:t>
+      </w:r>
+      <w:proofErr w:type="spellEnd"/>
+      <w:r>
+        <w:rPr>
+          <w:bCs/>
+        </w:rPr>
+        <w:t xml:space="preserve"> i0</w:t>
+      </w:r>
+    </w:p>
+    <w:p>
+      <w:pPr>
+        <w:rPr>
+          <w:bCs/>
+        </w:rPr>
+      </w:pPr>
+      <w:r>
+        <w:rPr>
+          <w:bCs/>
+        </w:rPr>
+        <w:t>s0 entered r3</w:t>
+      </w:r>
+    </w:p>
+    <w:p>
+      <w:pPr>
+        <w:rPr>
+          <w:bCs/>
+        </w:rPr>
+      </w:pPr>
+      <w:r>
+        <w:rPr>
+          <w:bCs/>
+        </w:rPr>
+        <w:t xml:space="preserve">s0 </w:t>
+      </w:r>
+      <w:proofErr w:type="spellStart"/>
+      <w:r>
+        <w:rPr>
+          <w:bCs/>
+        </w:rPr>
+        <w:t>used</w:t>
+      </w:r>
+      <w:proofErr w:type="spellEnd"/>
+      <w:r>
+        <w:rPr>
+          <w:bCs/>
+        </w:rPr>
+        <w:t xml:space="preserve"> i0</w:t>
+      </w:r>
+    </w:p>
+    <w:p>
+      <w:pPr>
+        <w:rPr>
+          <w:bCs/>
+        </w:rPr>
+      </w:pPr>
+      <w:r>
+        <w:rPr>
+          <w:bCs/>
+        </w:rPr>
+        <w:t>s0 entered r4</w:t>
+      </w:r>
+    </w:p>
+    <w:p>
+      <w:r>
+        <w:t xml:space="preserve">s0 </w:t>
+      </w:r>
+      <w:proofErr w:type="spellStart"/>
+      <w:r>
+        <w:t>failed</w:t>
+      </w:r>
+      <w:proofErr w:type="spellEnd"/>
+    </w:p>
+    <w:p>
+      <w:pPr>
+        <w:pStyle w:val="Cmsor3"/>
+      </w:pPr>
+      <w:r>
+        <w:t>8.2.21 tesztelve 8.2.18-ban</w:t>
+      </w:r>
+    </w:p>
+    <w:p>
+      <w:pPr>
+        <w:pStyle w:val="Cmsor3"/>
+      </w:pPr>
+      <w:r>
+        <w:t>Takarító</w:t>
+      </w:r>
+      <w:r>
+        <w:t xml:space="preserve"> (8.2.26 és 27)</w:t>
       </w:r>
     </w:p>
     <w:p>
@@ -2348,152 +3018,45 @@
           <w:ilvl w:val="0"/>
           <w:numId w:val="2"/>
         </w:numPr>
+      </w:pPr>
+      <w:r>
         <w:rPr>
           <w:b/>
         </w:rPr>
-      </w:pPr>
-      <w:r>
-        <w:rPr>
-          <w:b/>
-        </w:rPr>
-        <w:t>Elvárt kimenet</w:t>
-      </w:r>
-    </w:p>
-    <w:p>
-      <w:pPr>
-        <w:ind w:left="720"/>
-        <w:rPr>
-          <w:bCs/>
-        </w:rPr>
-      </w:pPr>
-      <w:r>
-        <w:rPr>
-          <w:bCs/>
-        </w:rPr>
-        <w:t>r0 created</w:t>
-      </w:r>
-    </w:p>
-    <w:p>
-      <w:pPr>
-        <w:ind w:left="720"/>
-        <w:rPr>
-          <w:bCs/>
-        </w:rPr>
-      </w:pPr>
-      <w:r>
-        <w:rPr>
-          <w:bCs/>
-        </w:rPr>
-        <w:t>r1 created</w:t>
-      </w:r>
-    </w:p>
-    <w:p>
-      <w:pPr>
-        <w:ind w:left="720"/>
-        <w:rPr>
-          <w:bCs/>
-        </w:rPr>
-      </w:pPr>
-      <w:r>
-        <w:rPr>
-          <w:bCs/>
-        </w:rPr>
-        <w:t>d01 created</w:t>
-      </w:r>
-    </w:p>
-    <w:p>
-      <w:pPr>
-        <w:ind w:left="720"/>
-        <w:rPr>
-          <w:bCs/>
-        </w:rPr>
-      </w:pPr>
-      <w:r>
-        <w:rPr>
-          <w:bCs/>
-        </w:rPr>
-        <w:t>s</w:t>
-      </w:r>
-      <w:r>
-        <w:rPr>
-          <w:bCs/>
-        </w:rPr>
-        <w:t>0 created</w:t>
-      </w:r>
-    </w:p>
-    <w:p>
-      <w:pPr>
-        <w:ind w:left="708"/>
-      </w:pPr>
-      <w:r>
-        <w:t>i0 created in s0</w:t>
-      </w:r>
-    </w:p>
-    <w:p>
-      <w:pPr>
-        <w:ind w:left="720"/>
-        <w:rPr>
-          <w:bCs/>
-        </w:rPr>
-      </w:pPr>
-      <w:r>
-        <w:rPr>
-          <w:bCs/>
-        </w:rPr>
-        <w:t>c0 created</w:t>
-      </w:r>
-    </w:p>
-    <w:p>
-      <w:pPr>
-        <w:ind w:left="720"/>
-        <w:rPr>
-          <w:bCs/>
-        </w:rPr>
-      </w:pPr>
-      <w:r>
-        <w:rPr>
-          <w:bCs/>
-        </w:rPr>
-        <w:t>c0 entered r1</w:t>
-      </w:r>
-    </w:p>
-    <w:p>
-      <w:pPr>
-        <w:ind w:left="708"/>
-      </w:pPr>
-      <w:r>
-        <w:t>s0 entered r0</w:t>
-      </w:r>
-    </w:p>
-    <w:p>
-      <w:pPr>
-        <w:ind w:left="720"/>
-        <w:rPr>
-          <w:bCs/>
-        </w:rPr>
-      </w:pPr>
-      <w:r>
-        <w:rPr>
-          <w:bCs/>
-        </w:rPr>
-        <w:t>r1 is now clean</w:t>
-      </w:r>
-    </w:p>
-    <w:p>
-      <w:pPr>
-        <w:pStyle w:val="Cmsor3"/>
-      </w:pPr>
-      <w:r>
-        <w:t>Maszk és hamis maszk</w:t>
-      </w:r>
-      <w:r>
-        <w:t xml:space="preserve"> (</w:t>
-      </w:r>
-      <w:r>
-        <w:t>8.2.28 és 29</w:t>
-      </w:r>
-      <w:r>
-        <w:t>)</w:t>
+        <w:t>Leírás</w:t>
+      </w:r>
+    </w:p>
+    <w:p>
+      <w:r>
+        <w:t>Van két szoba, egyik gázos. A nem gázos szobában van egy takarító.</w:t>
+      </w:r>
+      <w:r>
+        <w:t xml:space="preserve"> A gázos szobában van egy hallgató, aki a maszkja hatása alatt van. </w:t>
+      </w:r>
+      <w:r>
+        <w:t>A takarító átlép a gázos szobába.</w:t>
+      </w:r>
+      <w:r>
+        <w:t xml:space="preserve"> A takarító </w:t>
+      </w:r>
+      <w:r>
+        <w:lastRenderedPageBreak/>
+        <w:t>kitessékeli a hallgatót</w:t>
+      </w:r>
+      <w:r>
+        <w:t>,</w:t>
+      </w:r>
+      <w:r>
+        <w:t xml:space="preserve"> </w:t>
+      </w:r>
+      <w:r>
+        <w:t>a</w:t>
+      </w:r>
+      <w:r>
+        <w:t xml:space="preserve"> hallgató átkerül a sima szobába.</w:t>
+      </w:r>
+      <w:r>
+        <w:t xml:space="preserve"> A gázos szoba elveszti a gázos tulajdonságát.</w:t>
       </w:r>
     </w:p>
     <w:p>
@@ -2502,6 +3065,433 @@
           <w:ilvl w:val="0"/>
           <w:numId w:val="2"/>
         </w:numPr>
+        <w:rPr>
+          <w:b/>
+        </w:rPr>
+      </w:pPr>
+      <w:r>
+        <w:rPr>
+          <w:b/>
+        </w:rPr>
+        <w:t>Ellenőrzött funkcionalitás, várható hibahelyek</w:t>
+      </w:r>
+    </w:p>
+    <w:p>
+      <w:r>
+        <w:t>Takarító</w:t>
+      </w:r>
+    </w:p>
+    <w:p>
+      <w:pPr>
+        <w:numPr>
+          <w:ilvl w:val="0"/>
+          <w:numId w:val="2"/>
+        </w:numPr>
+        <w:rPr>
+          <w:b/>
+        </w:rPr>
+      </w:pPr>
+      <w:r>
+        <w:rPr>
+          <w:b/>
+        </w:rPr>
+        <w:t>Bemenet</w:t>
+      </w:r>
+    </w:p>
+    <w:p>
+      <w:pPr>
+        <w:ind w:left="720"/>
+        <w:rPr>
+          <w:bCs/>
+        </w:rPr>
+      </w:pPr>
+      <w:proofErr w:type="spellStart"/>
+      <w:r>
+        <w:rPr>
+          <w:bCs/>
+        </w:rPr>
+        <w:t>NewRoom</w:t>
+      </w:r>
+      <w:proofErr w:type="spellEnd"/>
+      <w:r>
+        <w:rPr>
+          <w:bCs/>
+        </w:rPr>
+        <w:t xml:space="preserve"> - - 1 - - </w:t>
+      </w:r>
+      <w:r>
+        <w:rPr>
+          <w:bCs/>
+        </w:rPr>
+        <w:t>0</w:t>
+      </w:r>
+    </w:p>
+    <w:p>
+      <w:pPr>
+        <w:ind w:left="720"/>
+        <w:rPr>
+          <w:bCs/>
+        </w:rPr>
+      </w:pPr>
+      <w:proofErr w:type="spellStart"/>
+      <w:r>
+        <w:rPr>
+          <w:bCs/>
+        </w:rPr>
+        <w:t>NewRoom</w:t>
+      </w:r>
+      <w:proofErr w:type="spellEnd"/>
+      <w:r>
+        <w:rPr>
+          <w:bCs/>
+        </w:rPr>
+        <w:t xml:space="preserve"> + - 1 - - </w:t>
+      </w:r>
+      <w:r>
+        <w:rPr>
+          <w:bCs/>
+        </w:rPr>
+        <w:t>0</w:t>
+      </w:r>
+    </w:p>
+    <w:p>
+      <w:pPr>
+        <w:ind w:left="720"/>
+        <w:rPr>
+          <w:bCs/>
+        </w:rPr>
+      </w:pPr>
+      <w:proofErr w:type="spellStart"/>
+      <w:r>
+        <w:rPr>
+          <w:bCs/>
+        </w:rPr>
+        <w:t>NewDoor</w:t>
+      </w:r>
+      <w:proofErr w:type="spellEnd"/>
+      <w:r>
+        <w:rPr>
+          <w:bCs/>
+        </w:rPr>
+        <w:t xml:space="preserve"> r0 r1 - -</w:t>
+      </w:r>
+    </w:p>
+    <w:p>
+      <w:pPr>
+        <w:ind w:left="720"/>
+        <w:rPr>
+          <w:bCs/>
+        </w:rPr>
+      </w:pPr>
+      <w:proofErr w:type="spellStart"/>
+      <w:r>
+        <w:rPr>
+          <w:bCs/>
+        </w:rPr>
+        <w:t>NewStudent</w:t>
+      </w:r>
+      <w:proofErr w:type="spellEnd"/>
+      <w:r>
+        <w:rPr>
+          <w:bCs/>
+        </w:rPr>
+        <w:t xml:space="preserve"> r1 </w:t>
+      </w:r>
+      <w:r>
+        <w:rPr>
+          <w:bCs/>
+        </w:rPr>
+        <w:t>-</w:t>
+      </w:r>
+    </w:p>
+    <w:p>
+      <w:pPr>
+        <w:ind w:left="720"/>
+        <w:rPr>
+          <w:bCs/>
+        </w:rPr>
+      </w:pPr>
+      <w:proofErr w:type="spellStart"/>
+      <w:r>
+        <w:rPr>
+          <w:bCs/>
+        </w:rPr>
+        <w:t>NewItem</w:t>
+      </w:r>
+      <w:proofErr w:type="spellEnd"/>
+      <w:r>
+        <w:rPr>
+          <w:bCs/>
+        </w:rPr>
+        <w:t xml:space="preserve"> 3 </w:t>
+      </w:r>
+      <w:r>
+        <w:rPr>
+          <w:bCs/>
+        </w:rPr>
+        <w:t>-</w:t>
+      </w:r>
+      <w:r>
+        <w:rPr>
+          <w:bCs/>
+        </w:rPr>
+        <w:t xml:space="preserve"> s0</w:t>
+      </w:r>
+    </w:p>
+    <w:p>
+      <w:pPr>
+        <w:ind w:left="720"/>
+        <w:rPr>
+          <w:bCs/>
+        </w:rPr>
+      </w:pPr>
+      <w:proofErr w:type="spellStart"/>
+      <w:r>
+        <w:rPr>
+          <w:bCs/>
+        </w:rPr>
+        <w:t>NewCleaner</w:t>
+      </w:r>
+      <w:proofErr w:type="spellEnd"/>
+      <w:r>
+        <w:rPr>
+          <w:bCs/>
+        </w:rPr>
+        <w:t xml:space="preserve"> - r0</w:t>
+      </w:r>
+    </w:p>
+    <w:p>
+      <w:pPr>
+        <w:ind w:left="720"/>
+        <w:rPr>
+          <w:bCs/>
+        </w:rPr>
+      </w:pPr>
+      <w:r>
+        <w:rPr>
+          <w:bCs/>
+        </w:rPr>
+        <w:t>Enter c0 d01</w:t>
+      </w:r>
+    </w:p>
+    <w:p>
+      <w:pPr>
+        <w:numPr>
+          <w:ilvl w:val="0"/>
+          <w:numId w:val="2"/>
+        </w:numPr>
+        <w:rPr>
+          <w:b/>
+        </w:rPr>
+      </w:pPr>
+      <w:r>
+        <w:rPr>
+          <w:b/>
+        </w:rPr>
+        <w:t>Elvárt kimenet</w:t>
+      </w:r>
+    </w:p>
+    <w:p>
+      <w:pPr>
+        <w:ind w:left="720"/>
+        <w:rPr>
+          <w:bCs/>
+        </w:rPr>
+      </w:pPr>
+      <w:r>
+        <w:rPr>
+          <w:bCs/>
+        </w:rPr>
+        <w:t xml:space="preserve">r0 </w:t>
+      </w:r>
+      <w:proofErr w:type="spellStart"/>
+      <w:r>
+        <w:rPr>
+          <w:bCs/>
+        </w:rPr>
+        <w:t>created</w:t>
+      </w:r>
+      <w:proofErr w:type="spellEnd"/>
+    </w:p>
+    <w:p>
+      <w:pPr>
+        <w:ind w:left="720"/>
+        <w:rPr>
+          <w:bCs/>
+        </w:rPr>
+      </w:pPr>
+      <w:r>
+        <w:rPr>
+          <w:bCs/>
+        </w:rPr>
+        <w:t xml:space="preserve">r1 </w:t>
+      </w:r>
+      <w:proofErr w:type="spellStart"/>
+      <w:r>
+        <w:rPr>
+          <w:bCs/>
+        </w:rPr>
+        <w:t>created</w:t>
+      </w:r>
+      <w:proofErr w:type="spellEnd"/>
+    </w:p>
+    <w:p>
+      <w:pPr>
+        <w:ind w:left="720"/>
+        <w:rPr>
+          <w:bCs/>
+        </w:rPr>
+      </w:pPr>
+      <w:r>
+        <w:rPr>
+          <w:bCs/>
+        </w:rPr>
+        <w:t xml:space="preserve">d01 </w:t>
+      </w:r>
+      <w:proofErr w:type="spellStart"/>
+      <w:r>
+        <w:rPr>
+          <w:bCs/>
+        </w:rPr>
+        <w:t>created</w:t>
+      </w:r>
+      <w:proofErr w:type="spellEnd"/>
+    </w:p>
+    <w:p>
+      <w:pPr>
+        <w:ind w:left="720"/>
+        <w:rPr>
+          <w:bCs/>
+        </w:rPr>
+      </w:pPr>
+      <w:r>
+        <w:rPr>
+          <w:bCs/>
+        </w:rPr>
+        <w:t xml:space="preserve">s0 </w:t>
+      </w:r>
+      <w:proofErr w:type="spellStart"/>
+      <w:r>
+        <w:rPr>
+          <w:bCs/>
+        </w:rPr>
+        <w:t>created</w:t>
+      </w:r>
+      <w:proofErr w:type="spellEnd"/>
+    </w:p>
+    <w:p>
+      <w:pPr>
+        <w:ind w:left="708"/>
+      </w:pPr>
+      <w:r>
+        <w:t xml:space="preserve">i0 </w:t>
+      </w:r>
+      <w:proofErr w:type="spellStart"/>
+      <w:r>
+        <w:t>created</w:t>
+      </w:r>
+      <w:proofErr w:type="spellEnd"/>
+      <w:r>
+        <w:t xml:space="preserve"> in s0</w:t>
+      </w:r>
+    </w:p>
+    <w:p>
+      <w:pPr>
+        <w:ind w:left="720"/>
+        <w:rPr>
+          <w:bCs/>
+        </w:rPr>
+      </w:pPr>
+      <w:r>
+        <w:rPr>
+          <w:bCs/>
+        </w:rPr>
+        <w:t xml:space="preserve">c0 </w:t>
+      </w:r>
+      <w:proofErr w:type="spellStart"/>
+      <w:r>
+        <w:rPr>
+          <w:bCs/>
+        </w:rPr>
+        <w:t>created</w:t>
+      </w:r>
+      <w:proofErr w:type="spellEnd"/>
+    </w:p>
+    <w:p>
+      <w:pPr>
+        <w:ind w:left="720"/>
+        <w:rPr>
+          <w:bCs/>
+        </w:rPr>
+      </w:pPr>
+      <w:r>
+        <w:rPr>
+          <w:bCs/>
+        </w:rPr>
+        <w:t>c0 entered r1</w:t>
+      </w:r>
+    </w:p>
+    <w:p>
+      <w:pPr>
+        <w:ind w:left="708"/>
+      </w:pPr>
+      <w:r>
+        <w:t>s0 entered r0</w:t>
+      </w:r>
+    </w:p>
+    <w:p>
+      <w:pPr>
+        <w:ind w:left="720"/>
+        <w:rPr>
+          <w:bCs/>
+        </w:rPr>
+      </w:pPr>
+      <w:r>
+        <w:rPr>
+          <w:bCs/>
+        </w:rPr>
+        <w:t xml:space="preserve">r1 is </w:t>
+      </w:r>
+      <w:proofErr w:type="spellStart"/>
+      <w:r>
+        <w:rPr>
+          <w:bCs/>
+        </w:rPr>
+        <w:t>now</w:t>
+      </w:r>
+      <w:proofErr w:type="spellEnd"/>
+      <w:r>
+        <w:rPr>
+          <w:bCs/>
+        </w:rPr>
+        <w:t xml:space="preserve"> </w:t>
+      </w:r>
+      <w:proofErr w:type="spellStart"/>
+      <w:r>
+        <w:rPr>
+          <w:bCs/>
+        </w:rPr>
+        <w:t>clean</w:t>
+      </w:r>
+      <w:proofErr w:type="spellEnd"/>
+    </w:p>
+    <w:p>
+      <w:pPr>
+        <w:pStyle w:val="Cmsor3"/>
+      </w:pPr>
+      <w:r>
+        <w:t>Maszk és hamis maszk</w:t>
+      </w:r>
+      <w:r>
+        <w:t xml:space="preserve"> (8.2.28 és 29)</w:t>
+      </w:r>
+    </w:p>
+    <w:p>
+      <w:pPr>
+        <w:numPr>
+          <w:ilvl w:val="0"/>
+          <w:numId w:val="2"/>
+        </w:numPr>
       </w:pPr>
       <w:r>
         <w:rPr>
@@ -2625,7 +3615,6 @@
         </w:rPr>
       </w:pPr>
       <w:r>
-        <w:lastRenderedPageBreak/>
         <w:t>Maszk</w:t>
       </w:r>
     </w:p>
@@ -2653,11 +3642,19 @@
           <w:bCs/>
         </w:rPr>
       </w:pPr>
-      <w:r>
-        <w:rPr>
-          <w:bCs/>
-        </w:rPr>
-        <w:t xml:space="preserve">NewRoom - - 1 - - </w:t>
+      <w:proofErr w:type="spellStart"/>
+      <w:r>
+        <w:rPr>
+          <w:bCs/>
+        </w:rPr>
+        <w:t>NewRoom</w:t>
+      </w:r>
+      <w:proofErr w:type="spellEnd"/>
+      <w:r>
+        <w:rPr>
+          <w:bCs/>
+        </w:rPr>
+        <w:t xml:space="preserve"> - - 1 - - </w:t>
       </w:r>
       <w:r>
         <w:rPr>
@@ -2673,11 +3670,19 @@
           <w:bCs/>
         </w:rPr>
       </w:pPr>
-      <w:r>
-        <w:rPr>
-          <w:bCs/>
-        </w:rPr>
-        <w:t xml:space="preserve">NewRoom + - 1 - - </w:t>
+      <w:proofErr w:type="spellStart"/>
+      <w:r>
+        <w:rPr>
+          <w:bCs/>
+        </w:rPr>
+        <w:t>NewRoom</w:t>
+      </w:r>
+      <w:proofErr w:type="spellEnd"/>
+      <w:r>
+        <w:rPr>
+          <w:bCs/>
+        </w:rPr>
+        <w:t xml:space="preserve"> + - 1 - - </w:t>
       </w:r>
       <w:r>
         <w:rPr>
@@ -2693,11 +3698,19 @@
           <w:bCs/>
         </w:rPr>
       </w:pPr>
-      <w:r>
-        <w:rPr>
-          <w:bCs/>
-        </w:rPr>
-        <w:t>NewDoor r0 r1 - -</w:t>
+      <w:proofErr w:type="spellStart"/>
+      <w:r>
+        <w:rPr>
+          <w:bCs/>
+        </w:rPr>
+        <w:t>NewDoor</w:t>
+      </w:r>
+      <w:proofErr w:type="spellEnd"/>
+      <w:r>
+        <w:rPr>
+          <w:bCs/>
+        </w:rPr>
+        <w:t xml:space="preserve"> r0 r1 - -</w:t>
       </w:r>
     </w:p>
     <w:p>
@@ -2707,11 +3720,19 @@
           <w:bCs/>
         </w:rPr>
       </w:pPr>
-      <w:r>
-        <w:rPr>
-          <w:bCs/>
-        </w:rPr>
-        <w:t>NewStudent r</w:t>
+      <w:proofErr w:type="spellStart"/>
+      <w:r>
+        <w:rPr>
+          <w:bCs/>
+        </w:rPr>
+        <w:t>NewStudent</w:t>
+      </w:r>
+      <w:proofErr w:type="spellEnd"/>
+      <w:r>
+        <w:rPr>
+          <w:bCs/>
+        </w:rPr>
+        <w:t xml:space="preserve"> r</w:t>
       </w:r>
       <w:r>
         <w:rPr>
@@ -2739,11 +3760,19 @@
           <w:bCs/>
         </w:rPr>
       </w:pPr>
-      <w:r>
-        <w:rPr>
-          <w:bCs/>
-        </w:rPr>
-        <w:t>NewStudent r</w:t>
+      <w:proofErr w:type="spellStart"/>
+      <w:r>
+        <w:rPr>
+          <w:bCs/>
+        </w:rPr>
+        <w:t>NewStudent</w:t>
+      </w:r>
+      <w:proofErr w:type="spellEnd"/>
+      <w:r>
+        <w:rPr>
+          <w:bCs/>
+        </w:rPr>
+        <w:t xml:space="preserve"> r</w:t>
       </w:r>
       <w:r>
         <w:rPr>
@@ -2771,11 +3800,19 @@
           <w:bCs/>
         </w:rPr>
       </w:pPr>
-      <w:r>
-        <w:rPr>
-          <w:bCs/>
-        </w:rPr>
-        <w:t>NewItem 3 + s0 -</w:t>
+      <w:proofErr w:type="spellStart"/>
+      <w:r>
+        <w:rPr>
+          <w:bCs/>
+        </w:rPr>
+        <w:t>NewItem</w:t>
+      </w:r>
+      <w:proofErr w:type="spellEnd"/>
+      <w:r>
+        <w:rPr>
+          <w:bCs/>
+        </w:rPr>
+        <w:t xml:space="preserve"> 3 + s0 -</w:t>
       </w:r>
     </w:p>
     <w:p>
@@ -2785,11 +3822,19 @@
           <w:bCs/>
         </w:rPr>
       </w:pPr>
-      <w:r>
-        <w:rPr>
-          <w:bCs/>
-        </w:rPr>
-        <w:t xml:space="preserve">NewItem 3 </w:t>
+      <w:proofErr w:type="spellStart"/>
+      <w:r>
+        <w:rPr>
+          <w:bCs/>
+        </w:rPr>
+        <w:t>NewItem</w:t>
+      </w:r>
+      <w:proofErr w:type="spellEnd"/>
+      <w:r>
+        <w:rPr>
+          <w:bCs/>
+        </w:rPr>
+        <w:t xml:space="preserve"> 3 </w:t>
       </w:r>
       <w:r>
         <w:rPr>
@@ -2801,19 +3846,7 @@
         <w:rPr>
           <w:bCs/>
         </w:rPr>
-        <w:t xml:space="preserve"> s</w:t>
-      </w:r>
-      <w:r>
-        <w:rPr>
-          <w:bCs/>
-        </w:rPr>
-        <w:t>1</w:t>
-      </w:r>
-      <w:r>
-        <w:rPr>
-          <w:bCs/>
-        </w:rPr>
-        <w:t xml:space="preserve"> -</w:t>
+        <w:t xml:space="preserve"> s1 -</w:t>
       </w:r>
     </w:p>
     <w:p>
@@ -2841,19 +3874,7 @@
         <w:rPr>
           <w:bCs/>
         </w:rPr>
-        <w:t>Enter s</w:t>
-      </w:r>
-      <w:r>
-        <w:rPr>
-          <w:bCs/>
-        </w:rPr>
-        <w:t>1</w:t>
-      </w:r>
-      <w:r>
-        <w:rPr>
-          <w:bCs/>
-        </w:rPr>
-        <w:t xml:space="preserve"> d01</w:t>
+        <w:t>Enter s1 d01</w:t>
       </w:r>
     </w:p>
     <w:p>
@@ -2962,31 +3983,55 @@
         <w:ind w:left="708"/>
       </w:pPr>
       <w:r>
-        <w:t>r0 created</w:t>
-      </w:r>
+        <w:t xml:space="preserve">r0 </w:t>
+      </w:r>
+      <w:proofErr w:type="spellStart"/>
+      <w:r>
+        <w:t>created</w:t>
+      </w:r>
+      <w:proofErr w:type="spellEnd"/>
     </w:p>
     <w:p>
       <w:pPr>
         <w:ind w:left="708"/>
       </w:pPr>
       <w:r>
-        <w:t>r1 created</w:t>
-      </w:r>
+        <w:lastRenderedPageBreak/>
+        <w:t xml:space="preserve">r1 </w:t>
+      </w:r>
+      <w:proofErr w:type="spellStart"/>
+      <w:r>
+        <w:t>created</w:t>
+      </w:r>
+      <w:proofErr w:type="spellEnd"/>
     </w:p>
     <w:p>
       <w:pPr>
         <w:ind w:left="708"/>
       </w:pPr>
       <w:r>
-        <w:t>d01 created</w:t>
-      </w:r>
+        <w:t xml:space="preserve">d01 </w:t>
+      </w:r>
+      <w:proofErr w:type="spellStart"/>
+      <w:r>
+        <w:t>created</w:t>
+      </w:r>
+      <w:proofErr w:type="spellEnd"/>
     </w:p>
     <w:p>
       <w:pPr>
         <w:ind w:left="708"/>
       </w:pPr>
       <w:r>
-        <w:t>s0 created in r</w:t>
+        <w:t xml:space="preserve">s0 </w:t>
+      </w:r>
+      <w:proofErr w:type="spellStart"/>
+      <w:r>
+        <w:t>created</w:t>
+      </w:r>
+      <w:proofErr w:type="spellEnd"/>
+      <w:r>
+        <w:t xml:space="preserve"> in r</w:t>
       </w:r>
       <w:r>
         <w:t>0</w:t>
@@ -2997,13 +4042,120 @@
         <w:ind w:left="708"/>
       </w:pPr>
       <w:r>
-        <w:t>s</w:t>
+        <w:t xml:space="preserve">s1 </w:t>
+      </w:r>
+      <w:proofErr w:type="spellStart"/>
+      <w:r>
+        <w:t>created</w:t>
+      </w:r>
+      <w:proofErr w:type="spellEnd"/>
+      <w:r>
+        <w:t xml:space="preserve"> in r</w:t>
+      </w:r>
+      <w:r>
+        <w:t>0</w:t>
+      </w:r>
+    </w:p>
+    <w:p>
+      <w:pPr>
+        <w:ind w:left="708"/>
+      </w:pPr>
+      <w:r>
+        <w:t xml:space="preserve">i0 </w:t>
+      </w:r>
+      <w:proofErr w:type="spellStart"/>
+      <w:r>
+        <w:t>created</w:t>
+      </w:r>
+      <w:proofErr w:type="spellEnd"/>
+      <w:r>
+        <w:t xml:space="preserve"> in s0</w:t>
+      </w:r>
+    </w:p>
+    <w:p>
+      <w:pPr>
+        <w:ind w:left="708"/>
+      </w:pPr>
+      <w:r>
+        <w:t xml:space="preserve">i1 </w:t>
+      </w:r>
+      <w:proofErr w:type="spellStart"/>
+      <w:r>
+        <w:t>created</w:t>
+      </w:r>
+      <w:proofErr w:type="spellEnd"/>
+      <w:r>
+        <w:t xml:space="preserve"> in s1</w:t>
+      </w:r>
+    </w:p>
+    <w:p>
+      <w:pPr>
+        <w:ind w:left="708"/>
+      </w:pPr>
+      <w:r>
+        <w:t>s0 entered r</w:t>
       </w:r>
       <w:r>
         <w:t>1</w:t>
       </w:r>
-      <w:r>
-        <w:t xml:space="preserve"> created in r</w:t>
+    </w:p>
+    <w:p>
+      <w:pPr>
+        <w:ind w:left="708"/>
+      </w:pPr>
+      <w:r>
+        <w:t xml:space="preserve">s0 is </w:t>
+      </w:r>
+      <w:proofErr w:type="spellStart"/>
+      <w:r>
+        <w:t>dazed</w:t>
+      </w:r>
+      <w:proofErr w:type="spellEnd"/>
+    </w:p>
+    <w:p>
+      <w:pPr>
+        <w:ind w:left="708"/>
+      </w:pPr>
+      <w:r>
+        <w:t xml:space="preserve">i0 </w:t>
+      </w:r>
+      <w:proofErr w:type="spellStart"/>
+      <w:r>
+        <w:t>added</w:t>
+      </w:r>
+      <w:proofErr w:type="spellEnd"/>
+      <w:r>
+        <w:t xml:space="preserve"> </w:t>
+      </w:r>
+      <w:proofErr w:type="spellStart"/>
+      <w:r>
+        <w:t>to</w:t>
+      </w:r>
+      <w:proofErr w:type="spellEnd"/>
+      <w:r>
+        <w:t xml:space="preserve"> r</w:t>
+      </w:r>
+      <w:r>
+        <w:t>1</w:t>
+      </w:r>
+    </w:p>
+    <w:p>
+      <w:pPr>
+        <w:ind w:left="708"/>
+      </w:pPr>
+      <w:r>
+        <w:t>s1 entered r</w:t>
+      </w:r>
+      <w:r>
+        <w:t>1</w:t>
+      </w:r>
+    </w:p>
+    <w:p>
+      <w:pPr>
+        <w:ind w:left="708"/>
+      </w:pPr>
+      <w:r>
+        <w:t>s1 entered r</w:t>
       </w:r>
       <w:r>
         <w:t>0</w:t>
@@ -3014,7 +4166,10 @@
         <w:ind w:left="708"/>
       </w:pPr>
       <w:r>
-        <w:t>i0 created in s0</w:t>
+        <w:t>s1 entered r</w:t>
+      </w:r>
+      <w:r>
+        <w:t>1</w:t>
       </w:r>
     </w:p>
     <w:p>
@@ -3022,27 +4177,32 @@
         <w:ind w:left="708"/>
       </w:pPr>
       <w:r>
-        <w:t>i</w:t>
+        <w:t>s1 entered r</w:t>
+      </w:r>
+      <w:r>
+        <w:t>0</w:t>
+      </w:r>
+    </w:p>
+    <w:p>
+      <w:pPr>
+        <w:ind w:left="708"/>
+      </w:pPr>
+      <w:r>
+        <w:t>s1 entered r</w:t>
       </w:r>
       <w:r>
         <w:t>1</w:t>
       </w:r>
-      <w:r>
-        <w:t xml:space="preserve"> created in s</w:t>
-      </w:r>
-      <w:r>
-        <w:t>1</w:t>
-      </w:r>
     </w:p>
     <w:p>
       <w:pPr>
         <w:ind w:left="708"/>
       </w:pPr>
       <w:r>
-        <w:t>s0 entered r</w:t>
-      </w:r>
-      <w:r>
-        <w:t>1</w:t>
+        <w:t>s1 entered r</w:t>
+      </w:r>
+      <w:r>
+        <w:t>0</w:t>
       </w:r>
     </w:p>
     <w:p>
@@ -3050,7 +4210,7 @@
         <w:ind w:left="708"/>
       </w:pPr>
       <w:r>
-        <w:t>s0 is dazed</w:t>
+        <w:t>s1 entered r1</w:t>
       </w:r>
     </w:p>
     <w:p>
@@ -3058,108 +4218,13 @@
         <w:ind w:left="708"/>
       </w:pPr>
       <w:r>
-        <w:t>i0 added to r</w:t>
-      </w:r>
-      <w:r>
-        <w:t>1</w:t>
-      </w:r>
-    </w:p>
-    <w:p>
-      <w:pPr>
-        <w:ind w:left="708"/>
-      </w:pPr>
-      <w:r>
-        <w:t>s</w:t>
-      </w:r>
-      <w:r>
-        <w:t>1</w:t>
-      </w:r>
-      <w:r>
-        <w:t xml:space="preserve"> entered r</w:t>
-      </w:r>
-      <w:r>
-        <w:t>1</w:t>
-      </w:r>
-    </w:p>
-    <w:p>
-      <w:pPr>
-        <w:ind w:left="708"/>
-      </w:pPr>
-      <w:r>
-        <w:t>s1 entered r</w:t>
-      </w:r>
-      <w:r>
-        <w:t>0</w:t>
-      </w:r>
-    </w:p>
-    <w:p>
-      <w:pPr>
-        <w:ind w:left="708"/>
-      </w:pPr>
-      <w:r>
-        <w:t>s1 entered r</w:t>
-      </w:r>
-      <w:r>
-        <w:t>1</w:t>
-      </w:r>
-    </w:p>
-    <w:p>
-      <w:pPr>
-        <w:ind w:left="708"/>
-      </w:pPr>
-      <w:r>
-        <w:t>s1 entered r</w:t>
-      </w:r>
-      <w:r>
-        <w:t>0</w:t>
-      </w:r>
-    </w:p>
-    <w:p>
-      <w:pPr>
-        <w:ind w:left="708"/>
-      </w:pPr>
-      <w:r>
-        <w:t>s1 entered r</w:t>
-      </w:r>
-      <w:r>
-        <w:t>1</w:t>
-      </w:r>
-    </w:p>
-    <w:p>
-      <w:pPr>
-        <w:ind w:left="708"/>
-      </w:pPr>
-      <w:r>
-        <w:t>s1 entered r</w:t>
-      </w:r>
-      <w:r>
-        <w:t>0</w:t>
-      </w:r>
-    </w:p>
-    <w:p>
-      <w:pPr>
-        <w:ind w:left="708"/>
-      </w:pPr>
-      <w:r>
-        <w:t>s1 entered r</w:t>
-      </w:r>
-      <w:r>
-        <w:t>1</w:t>
-      </w:r>
-    </w:p>
-    <w:p>
-      <w:pPr>
-        <w:ind w:left="708"/>
-      </w:pPr>
-      <w:r>
-        <w:t>s</w:t>
-      </w:r>
-      <w:r>
-        <w:t>1</w:t>
-      </w:r>
-      <w:r>
-        <w:t xml:space="preserve"> is dazed</w:t>
-      </w:r>
+        <w:t xml:space="preserve">s1 is </w:t>
+      </w:r>
+      <w:proofErr w:type="spellStart"/>
+      <w:r>
+        <w:t>dazed</w:t>
+      </w:r>
+      <w:proofErr w:type="spellEnd"/>
     </w:p>
     <w:p>
       <w:pPr>
@@ -3179,6 +4244,119 @@
 <file path=word/numbering.xml><?xml version="1.0" encoding="utf-8"?>
 <w:numbering xmlns:wpc="http://schemas.microsoft.com/office/word/2010/wordprocessingCanvas" xmlns:cx="http://schemas.microsoft.com/office/drawing/2014/chartex" xmlns:cx1="http://schemas.microsoft.com/office/drawing/2015/9/8/chartex" xmlns:cx2="http://schemas.microsoft.com/office/drawing/2015/10/21/chartex" xmlns:cx3="http://schemas.microsoft.com/office/drawing/2016/5/9/chartex" xmlns:cx4="http://schemas.microsoft.com/office/drawing/2016/5/10/chartex" xmlns:cx5="http://schemas.microsoft.com/office/drawing/2016/5/11/chartex" xmlns:cx6="http://schemas.microsoft.com/office/drawing/2016/5/12/chartex" xmlns:cx7="http://schemas.microsoft.com/office/drawing/2016/5/13/chartex" xmlns:cx8="http://schemas.microsoft.com/office/drawing/2016/5/14/chartex" xmlns:mc="http://schemas.openxmlformats.org/markup-compatibility/2006" xmlns:aink="http://schemas.microsoft.com/office/drawing/2016/ink" xmlns:am3d="http://schemas.microsoft.com/office/drawing/2017/model3d" xmlns:o="urn:schemas-microsoft-com:office:office" xmlns:oel="http://schemas.microsoft.com/office/2019/extlst" xmlns:r="http://schemas.openxmlformats.org/officeDocument/2006/relationships" xmlns:m="http://schemas.openxmlformats.org/officeDocument/2006/math" xmlns:v="urn:schemas-microsoft-com:vml" xmlns:wp14="http://schemas.microsoft.com/office/word/2010/wordprocessingDrawing" xmlns:wp="http://schemas.openxmlformats.org/drawingml/2006/wordprocessingDrawing" xmlns:w10="urn:schemas-microsoft-com:office:word" xmlns:w="http://schemas.openxmlformats.org/wordprocessingml/2006/main" xmlns:w14="http://schemas.microsoft.com/office/word/2010/wordml" xmlns:w15="http://schemas.microsoft.com/office/word/2012/wordml" xmlns:w16cex="http://schemas.microsoft.com/office/word/2018/wordml/cex" xmlns:w16cid="http://schemas.microsoft.com/office/word/2016/wordml/cid" xmlns:w16="http://schemas.microsoft.com/office/word/2018/wordml" xmlns:w16sdtdh="http://schemas.microsoft.com/office/word/2020/wordml/sdtdatahash" xmlns:w16se="http://schemas.microsoft.com/office/word/2015/wordml/symex" xmlns:wpg="http://schemas.microsoft.com/office/word/2010/wordprocessingGroup" xmlns:wpi="http://schemas.microsoft.com/office/word/2010/wordprocessingInk" xmlns:wne="http://schemas.microsoft.com/office/word/2006/wordml" xmlns:wps="http://schemas.microsoft.com/office/word/2010/wordprocessingShape" mc:Ignorable="w14 w15 w16se w16cid w16 w16cex w16sdtdh wp14">
   <w:abstractNum w:abstractNumId="0" w15:restartNumberingAfterBreak="0">
+    <w:nsid w:val="1F8619F0"/>
+    <w:multiLevelType w:val="hybridMultilevel"/>
+    <w:tmpl w:val="636C9BC0"/>
+    <w:lvl w:ilvl="0" w:tplc="040E0001">
+      <w:start w:val="1"/>
+      <w:numFmt w:val="bullet"/>
+      <w:lvlText w:val=""/>
+      <w:lvlJc w:val="left"/>
+      <w:pPr>
+        <w:ind w:left="1428" w:hanging="360"/>
+      </w:pPr>
+      <w:rPr>
+        <w:rFonts w:ascii="Symbol" w:hAnsi="Symbol" w:hint="default"/>
+      </w:rPr>
+    </w:lvl>
+    <w:lvl w:ilvl="1" w:tplc="040E0003" w:tentative="1">
+      <w:start w:val="1"/>
+      <w:numFmt w:val="bullet"/>
+      <w:lvlText w:val="o"/>
+      <w:lvlJc w:val="left"/>
+      <w:pPr>
+        <w:ind w:left="2148" w:hanging="360"/>
+      </w:pPr>
+      <w:rPr>
+        <w:rFonts w:ascii="Courier New" w:hAnsi="Courier New" w:cs="Courier New" w:hint="default"/>
+      </w:rPr>
+    </w:lvl>
+    <w:lvl w:ilvl="2" w:tplc="040E0005" w:tentative="1">
+      <w:start w:val="1"/>
+      <w:numFmt w:val="bullet"/>
+      <w:lvlText w:val=""/>
+      <w:lvlJc w:val="left"/>
+      <w:pPr>
+        <w:ind w:left="2868" w:hanging="360"/>
+      </w:pPr>
+      <w:rPr>
+        <w:rFonts w:ascii="Wingdings" w:hAnsi="Wingdings" w:hint="default"/>
+      </w:rPr>
+    </w:lvl>
+    <w:lvl w:ilvl="3" w:tplc="040E0001" w:tentative="1">
+      <w:start w:val="1"/>
+      <w:numFmt w:val="bullet"/>
+      <w:lvlText w:val=""/>
+      <w:lvlJc w:val="left"/>
+      <w:pPr>
+        <w:ind w:left="3588" w:hanging="360"/>
+      </w:pPr>
+      <w:rPr>
+        <w:rFonts w:ascii="Symbol" w:hAnsi="Symbol" w:hint="default"/>
+      </w:rPr>
+    </w:lvl>
+    <w:lvl w:ilvl="4" w:tplc="040E0003" w:tentative="1">
+      <w:start w:val="1"/>
+      <w:numFmt w:val="bullet"/>
+      <w:lvlText w:val="o"/>
+      <w:lvlJc w:val="left"/>
+      <w:pPr>
+        <w:ind w:left="4308" w:hanging="360"/>
+      </w:pPr>
+      <w:rPr>
+        <w:rFonts w:ascii="Courier New" w:hAnsi="Courier New" w:cs="Courier New" w:hint="default"/>
+      </w:rPr>
+    </w:lvl>
+    <w:lvl w:ilvl="5" w:tplc="040E0005" w:tentative="1">
+      <w:start w:val="1"/>
+      <w:numFmt w:val="bullet"/>
+      <w:lvlText w:val=""/>
+      <w:lvlJc w:val="left"/>
+      <w:pPr>
+        <w:ind w:left="5028" w:hanging="360"/>
+      </w:pPr>
+      <w:rPr>
+        <w:rFonts w:ascii="Wingdings" w:hAnsi="Wingdings" w:hint="default"/>
+      </w:rPr>
+    </w:lvl>
+    <w:lvl w:ilvl="6" w:tplc="040E0001" w:tentative="1">
+      <w:start w:val="1"/>
+      <w:numFmt w:val="bullet"/>
+      <w:lvlText w:val=""/>
+      <w:lvlJc w:val="left"/>
+      <w:pPr>
+        <w:ind w:left="5748" w:hanging="360"/>
+      </w:pPr>
+      <w:rPr>
+        <w:rFonts w:ascii="Symbol" w:hAnsi="Symbol" w:hint="default"/>
+      </w:rPr>
+    </w:lvl>
+    <w:lvl w:ilvl="7" w:tplc="040E0003" w:tentative="1">
+      <w:start w:val="1"/>
+      <w:numFmt w:val="bullet"/>
+      <w:lvlText w:val="o"/>
+      <w:lvlJc w:val="left"/>
+      <w:pPr>
+        <w:ind w:left="6468" w:hanging="360"/>
+      </w:pPr>
+      <w:rPr>
+        <w:rFonts w:ascii="Courier New" w:hAnsi="Courier New" w:cs="Courier New" w:hint="default"/>
+      </w:rPr>
+    </w:lvl>
+    <w:lvl w:ilvl="8" w:tplc="040E0005" w:tentative="1">
+      <w:start w:val="1"/>
+      <w:numFmt w:val="bullet"/>
+      <w:lvlText w:val=""/>
+      <w:lvlJc w:val="left"/>
+      <w:pPr>
+        <w:ind w:left="7188" w:hanging="360"/>
+      </w:pPr>
+      <w:rPr>
+        <w:rFonts w:ascii="Wingdings" w:hAnsi="Wingdings" w:hint="default"/>
+      </w:rPr>
+    </w:lvl>
+  </w:abstractNum>
+  <w:abstractNum w:abstractNumId="1" w15:restartNumberingAfterBreak="0">
     <w:nsid w:val="2F5218D3"/>
     <w:multiLevelType w:val="hybridMultilevel"/>
     <w:tmpl w:val="F3525C82"/>
@@ -3319,10 +4497,10 @@
       </w:rPr>
     </w:lvl>
   </w:abstractNum>
-  <w:abstractNum w:abstractNumId="1" w15:restartNumberingAfterBreak="0">
-    <w:nsid w:val="67FF7A61"/>
+  <w:abstractNum w:abstractNumId="2" w15:restartNumberingAfterBreak="0">
+    <w:nsid w:val="48147CC0"/>
     <w:multiLevelType w:val="hybridMultilevel"/>
-    <w:tmpl w:val="27345672"/>
+    <w:tmpl w:val="3B72D71E"/>
     <w:lvl w:ilvl="0" w:tplc="040E0001">
       <w:start w:val="1"/>
       <w:numFmt w:val="bullet"/>
@@ -3432,7 +4610,120 @@
       </w:rPr>
     </w:lvl>
   </w:abstractNum>
-  <w:abstractNum w:abstractNumId="2" w15:restartNumberingAfterBreak="0">
+  <w:abstractNum w:abstractNumId="3" w15:restartNumberingAfterBreak="0">
+    <w:nsid w:val="67FF7A61"/>
+    <w:multiLevelType w:val="hybridMultilevel"/>
+    <w:tmpl w:val="27345672"/>
+    <w:lvl w:ilvl="0" w:tplc="040E0001">
+      <w:start w:val="1"/>
+      <w:numFmt w:val="bullet"/>
+      <w:lvlText w:val=""/>
+      <w:lvlJc w:val="left"/>
+      <w:pPr>
+        <w:ind w:left="720" w:hanging="360"/>
+      </w:pPr>
+      <w:rPr>
+        <w:rFonts w:ascii="Symbol" w:hAnsi="Symbol" w:hint="default"/>
+      </w:rPr>
+    </w:lvl>
+    <w:lvl w:ilvl="1" w:tplc="040E0003" w:tentative="1">
+      <w:start w:val="1"/>
+      <w:numFmt w:val="bullet"/>
+      <w:lvlText w:val="o"/>
+      <w:lvlJc w:val="left"/>
+      <w:pPr>
+        <w:ind w:left="1440" w:hanging="360"/>
+      </w:pPr>
+      <w:rPr>
+        <w:rFonts w:ascii="Courier New" w:hAnsi="Courier New" w:cs="Courier New" w:hint="default"/>
+      </w:rPr>
+    </w:lvl>
+    <w:lvl w:ilvl="2" w:tplc="040E0005" w:tentative="1">
+      <w:start w:val="1"/>
+      <w:numFmt w:val="bullet"/>
+      <w:lvlText w:val=""/>
+      <w:lvlJc w:val="left"/>
+      <w:pPr>
+        <w:ind w:left="2160" w:hanging="360"/>
+      </w:pPr>
+      <w:rPr>
+        <w:rFonts w:ascii="Wingdings" w:hAnsi="Wingdings" w:hint="default"/>
+      </w:rPr>
+    </w:lvl>
+    <w:lvl w:ilvl="3" w:tplc="040E0001" w:tentative="1">
+      <w:start w:val="1"/>
+      <w:numFmt w:val="bullet"/>
+      <w:lvlText w:val=""/>
+      <w:lvlJc w:val="left"/>
+      <w:pPr>
+        <w:ind w:left="2880" w:hanging="360"/>
+      </w:pPr>
+      <w:rPr>
+        <w:rFonts w:ascii="Symbol" w:hAnsi="Symbol" w:hint="default"/>
+      </w:rPr>
+    </w:lvl>
+    <w:lvl w:ilvl="4" w:tplc="040E0003" w:tentative="1">
+      <w:start w:val="1"/>
+      <w:numFmt w:val="bullet"/>
+      <w:lvlText w:val="o"/>
+      <w:lvlJc w:val="left"/>
+      <w:pPr>
+        <w:ind w:left="3600" w:hanging="360"/>
+      </w:pPr>
+      <w:rPr>
+        <w:rFonts w:ascii="Courier New" w:hAnsi="Courier New" w:cs="Courier New" w:hint="default"/>
+      </w:rPr>
+    </w:lvl>
+    <w:lvl w:ilvl="5" w:tplc="040E0005" w:tentative="1">
+      <w:start w:val="1"/>
+      <w:numFmt w:val="bullet"/>
+      <w:lvlText w:val=""/>
+      <w:lvlJc w:val="left"/>
+      <w:pPr>
+        <w:ind w:left="4320" w:hanging="360"/>
+      </w:pPr>
+      <w:rPr>
+        <w:rFonts w:ascii="Wingdings" w:hAnsi="Wingdings" w:hint="default"/>
+      </w:rPr>
+    </w:lvl>
+    <w:lvl w:ilvl="6" w:tplc="040E0001" w:tentative="1">
+      <w:start w:val="1"/>
+      <w:numFmt w:val="bullet"/>
+      <w:lvlText w:val=""/>
+      <w:lvlJc w:val="left"/>
+      <w:pPr>
+        <w:ind w:left="5040" w:hanging="360"/>
+      </w:pPr>
+      <w:rPr>
+        <w:rFonts w:ascii="Symbol" w:hAnsi="Symbol" w:hint="default"/>
+      </w:rPr>
+    </w:lvl>
+    <w:lvl w:ilvl="7" w:tplc="040E0003" w:tentative="1">
+      <w:start w:val="1"/>
+      <w:numFmt w:val="bullet"/>
+      <w:lvlText w:val="o"/>
+      <w:lvlJc w:val="left"/>
+      <w:pPr>
+        <w:ind w:left="5760" w:hanging="360"/>
+      </w:pPr>
+      <w:rPr>
+        <w:rFonts w:ascii="Courier New" w:hAnsi="Courier New" w:cs="Courier New" w:hint="default"/>
+      </w:rPr>
+    </w:lvl>
+    <w:lvl w:ilvl="8" w:tplc="040E0005" w:tentative="1">
+      <w:start w:val="1"/>
+      <w:numFmt w:val="bullet"/>
+      <w:lvlText w:val=""/>
+      <w:lvlJc w:val="left"/>
+      <w:pPr>
+        <w:ind w:left="6480" w:hanging="360"/>
+      </w:pPr>
+      <w:rPr>
+        <w:rFonts w:ascii="Wingdings" w:hAnsi="Wingdings" w:hint="default"/>
+      </w:rPr>
+    </w:lvl>
+  </w:abstractNum>
+  <w:abstractNum w:abstractNumId="4" w15:restartNumberingAfterBreak="0">
     <w:nsid w:val="775A042E"/>
     <w:multiLevelType w:val="multilevel"/>
     <w:tmpl w:val="B25AA198"/>
@@ -3582,13 +4873,19 @@
     </w:lvl>
   </w:abstractNum>
   <w:num w:numId="1" w16cid:durableId="138571878">
-    <w:abstractNumId w:val="2"/>
+    <w:abstractNumId w:val="4"/>
   </w:num>
   <w:num w:numId="2" w16cid:durableId="1669675818">
+    <w:abstractNumId w:val="1"/>
+  </w:num>
+  <w:num w:numId="3" w16cid:durableId="147745756">
+    <w:abstractNumId w:val="3"/>
+  </w:num>
+  <w:num w:numId="4" w16cid:durableId="1203858469">
     <w:abstractNumId w:val="0"/>
   </w:num>
-  <w:num w:numId="3" w16cid:durableId="147745756">
-    <w:abstractNumId w:val="1"/>
+  <w:num w:numId="5" w16cid:durableId="1974208547">
+    <w:abstractNumId w:val="2"/>
   </w:num>
 </w:numbering>
 </file>
@@ -3993,7 +5290,7 @@
   <w:style w:type="paragraph" w:default="1" w:styleId="Norml">
     <w:name w:val="Normal"/>
     <w:qFormat/>
-    <w:rsid w:val="00FE4540"/>
+    <w:rsid w:val="003E000E"/>
     <w:pPr>
       <w:spacing w:after="0" w:line="240" w:lineRule="auto"/>
     </w:pPr>
@@ -4398,6 +5695,17 @@
       <w14:ligatures w14:val="none"/>
     </w:rPr>
   </w:style>
+  <w:style w:type="paragraph" w:styleId="Listaszerbekezds">
+    <w:name w:val="List Paragraph"/>
+    <w:basedOn w:val="Norml"/>
+    <w:uiPriority w:val="34"/>
+    <w:qFormat/>
+    <w:rsid w:val="003E000E"/>
+    <w:pPr>
+      <w:ind w:left="720"/>
+      <w:contextualSpacing/>
+    </w:pPr>
+  </w:style>
 </w:styles>
 </file>
 
